--- a/data/word_docs/2409 PSSI Science Project Reporting Template Oct2025_Sockeye Steller tagging.docx
+++ b/data/word_docs/2409 PSSI Science Project Reporting Template Oct2025_Sockeye Steller tagging.docx
@@ -788,7 +788,6 @@
               <w:docPart w:val="DefaultPlaceholder_-1854013440"/>
             </w:placeholder>
           </w:sdtPr>
-          <w:sdtEndPr/>
           <w:sdtContent>
             <w:tc>
               <w:tcPr>
@@ -825,7 +824,6 @@
               <w:docPart w:val="DefaultPlaceholder_-1854013440"/>
             </w:placeholder>
           </w:sdtPr>
-          <w:sdtEndPr/>
           <w:sdtContent>
             <w:tc>
               <w:tcPr>
@@ -938,7 +936,6 @@
               <w:docPart w:val="DefaultPlaceholder_-1854013440"/>
             </w:placeholder>
           </w:sdtPr>
-          <w:sdtEndPr/>
           <w:sdtContent>
             <w:tc>
               <w:tcPr>
@@ -982,7 +979,6 @@
               <w:docPart w:val="DefaultPlaceholder_-1854013440"/>
             </w:placeholder>
           </w:sdtPr>
-          <w:sdtEndPr/>
           <w:sdtContent>
             <w:tc>
               <w:tcPr>
@@ -1192,7 +1188,6 @@
             </w:placeholder>
             <w:showingPlcHdr/>
           </w:sdtPr>
-          <w:sdtEndPr/>
           <w:sdtContent>
             <w:tc>
               <w:tcPr>
@@ -1343,7 +1338,6 @@
               <w:docPart w:val="AD216CA96C7F4DD19A3758B348A992B6"/>
             </w:placeholder>
           </w:sdtPr>
-          <w:sdtEndPr/>
           <w:sdtContent>
             <w:tc>
               <w:tcPr>
@@ -1366,7 +1360,6 @@
               <w:docPart w:val="DefaultPlaceholder_-1854013440"/>
             </w:placeholder>
           </w:sdtPr>
-          <w:sdtEndPr/>
           <w:sdtContent>
             <w:tc>
               <w:tcPr>
@@ -1452,7 +1445,6 @@
               <w:docPart w:val="AD216CA96C7F4DD19A3758B348A992B6"/>
             </w:placeholder>
           </w:sdtPr>
-          <w:sdtEndPr/>
           <w:sdtContent>
             <w:tc>
               <w:tcPr>
@@ -1475,7 +1467,6 @@
               <w:docPart w:val="DefaultPlaceholder_-1854013440"/>
             </w:placeholder>
           </w:sdtPr>
-          <w:sdtEndPr/>
           <w:sdtContent>
             <w:tc>
               <w:tcPr>
@@ -1572,7 +1563,6 @@
               <w:docPart w:val="DefaultPlaceholder_-1854013440"/>
             </w:placeholder>
           </w:sdtPr>
-          <w:sdtEndPr/>
           <w:sdtContent>
             <w:tc>
               <w:tcPr>
@@ -1596,7 +1586,6 @@
             </w:placeholder>
             <w:showingPlcHdr/>
           </w:sdtPr>
-          <w:sdtEndPr/>
           <w:sdtContent>
             <w:tc>
               <w:tcPr>
@@ -1679,7 +1668,6 @@
               <w:docPart w:val="DefaultPlaceholder_-1854013440"/>
             </w:placeholder>
           </w:sdtPr>
-          <w:sdtEndPr/>
           <w:sdtContent>
             <w:tc>
               <w:tcPr>
@@ -1890,7 +1878,6 @@
               <w:docPart w:val="87EB2CBC50DF4173B530C228C9C0297D"/>
             </w:placeholder>
           </w:sdtPr>
-          <w:sdtEndPr/>
           <w:sdtContent>
             <w:tc>
               <w:tcPr>
@@ -2093,7 +2080,6 @@
             </w:placeholder>
             <w:showingPlcHdr/>
           </w:sdtPr>
-          <w:sdtEndPr/>
           <w:sdtContent>
             <w:tc>
               <w:tcPr>
@@ -2171,7 +2157,6 @@
               <w:docPart w:val="87EB2CBC50DF4173B530C228C9C0297D"/>
             </w:placeholder>
           </w:sdtPr>
-          <w:sdtEndPr/>
           <w:sdtContent>
             <w:tc>
               <w:tcPr>
@@ -2208,7 +2193,6 @@
                     <w:docPart w:val="5F9BE814AAAB4BCD8BD1302721DE173E"/>
                   </w:placeholder>
                 </w:sdtPr>
-                <w:sdtEndPr/>
                 <w:sdtContent>
                   <w:p>
                     <w:pPr>
@@ -2309,7 +2293,6 @@
             </w:placeholder>
             <w:showingPlcHdr/>
           </w:sdtPr>
-          <w:sdtEndPr/>
           <w:sdtContent>
             <w:tc>
               <w:tcPr>
@@ -2376,7 +2359,6 @@
               <w:docPart w:val="87EB2CBC50DF4173B530C228C9C0297D"/>
             </w:placeholder>
           </w:sdtPr>
-          <w:sdtEndPr/>
           <w:sdtContent>
             <w:tc>
               <w:tcPr>
@@ -2427,7 +2409,6 @@
               <w:docPart w:val="87EB2CBC50DF4173B530C228C9C0297D"/>
             </w:placeholder>
           </w:sdtPr>
-          <w:sdtEndPr/>
           <w:sdtContent>
             <w:tc>
               <w:tcPr>
@@ -2904,7 +2885,6 @@
               <w:docPart w:val="87EB2CBC50DF4173B530C228C9C0297D"/>
             </w:placeholder>
           </w:sdtPr>
-          <w:sdtEndPr/>
           <w:sdtContent>
             <w:tc>
               <w:tcPr>
@@ -2979,7 +2959,6 @@
               <w:docPart w:val="9EBAC46245754F19AB05393177E8D25F"/>
             </w:placeholder>
           </w:sdtPr>
-          <w:sdtEndPr/>
           <w:sdtContent>
             <w:tc>
               <w:tcPr>
@@ -3184,7 +3163,6 @@
               <w:docPart w:val="87EB2CBC50DF4173B530C228C9C0297D"/>
             </w:placeholder>
           </w:sdtPr>
-          <w:sdtEndPr/>
           <w:sdtContent>
             <w:tc>
               <w:tcPr>
@@ -3569,7 +3547,6 @@
                   <w:docPart w:val="A5999F5861C744FB94434E61FF3F9387"/>
                 </w:placeholder>
               </w:sdtPr>
-              <w:sdtEndPr/>
               <w:sdtContent>
                 <w:r>
                   <w:t>Fraser River sockeye salmon productivity has been poor since the early 1990s (Peterman and Dorner 2012). Although the mechanism remains unclear</w:t>
@@ -3966,7 +3943,6 @@
                 <w:docPart w:val="433C0F4BECC14E7E9B69B7D0A32BD454"/>
               </w:placeholder>
             </w:sdtPr>
-            <w:sdtEndPr/>
             <w:sdtContent>
               <w:p>
                 <w:r>
@@ -4758,7 +4734,6 @@
               <w:docPart w:val="FD59AA781B3C46EC84D8FDD5AE758C3D"/>
             </w:placeholder>
           </w:sdtPr>
-          <w:sdtEndPr/>
           <w:sdtContent>
             <w:tc>
               <w:tcPr>
@@ -5365,7 +5340,6 @@
               <w:docPart w:val="606226004D8243ADAED0C800DFEB91D9"/>
             </w:placeholder>
           </w:sdtPr>
-          <w:sdtEndPr/>
           <w:sdtContent>
             <w:tc>
               <w:tcPr>
@@ -5733,7 +5707,6 @@
                 <w:docPart w:val="87EB2CBC50DF4173B530C228C9C0297D"/>
               </w:placeholder>
             </w:sdtPr>
-            <w:sdtEndPr/>
             <w:sdtContent>
               <w:p>
                 <w:pPr>
@@ -5878,571 +5851,320 @@
                   <w:t>mark-recapture model.</w:t>
                 </w:r>
               </w:p>
+              <w:p>
+                <w:pPr>
+                  <w:rPr>
+                    <w:rFonts w:ascii="Calibri" w:eastAsia="Yu Mincho" w:hAnsi="Calibri" w:cs="Arial"/>
+                  </w:rPr>
+                </w:pPr>
+              </w:p>
+              <w:p>
+                <w:pPr>
+                  <w:rPr>
+                    <w:rFonts w:ascii="Calibri" w:eastAsia="Yu Mincho" w:hAnsi="Calibri" w:cs="Arial"/>
+                  </w:rPr>
+                </w:pPr>
+                <w:r>
+                  <w:rPr>
+                    <w:rFonts w:ascii="Calibri" w:eastAsia="Yu Mincho" w:hAnsi="Calibri" w:cs="Arial"/>
+                    <w:noProof/>
+                  </w:rPr>
+                  <w:drawing>
+                    <wp:inline distT="0" distB="0" distL="0" distR="0" wp14:anchorId="39370AE9" wp14:editId="0FAA59E6">
+                      <wp:extent cx="4568025" cy="3045350"/>
+                      <wp:effectExtent l="0" t="0" r="4445" b="3175"/>
+                      <wp:docPr id="5" name="Picture 4" descr="A graph of different colored squares&#10;&#10;AI-generated content may be incorrect.">
+                        <a:extLst xmlns:a="http://schemas.openxmlformats.org/drawingml/2006/main">
+                          <a:ext uri="{FF2B5EF4-FFF2-40B4-BE49-F238E27FC236}">
+                            <a16:creationId xmlns:a16="http://schemas.microsoft.com/office/drawing/2014/main" id="{6A81A564-4CFC-3872-BA3D-0DE5E2CEA661}"/>
+                          </a:ext>
+                        </a:extLst>
+                      </wp:docPr>
+                      <wp:cNvGraphicFramePr>
+                        <a:graphicFrameLocks xmlns:a="http://schemas.openxmlformats.org/drawingml/2006/main" noChangeAspect="1"/>
+                      </wp:cNvGraphicFramePr>
+                      <a:graphic xmlns:a="http://schemas.openxmlformats.org/drawingml/2006/main">
+                        <a:graphicData uri="http://schemas.openxmlformats.org/drawingml/2006/picture">
+                          <pic:pic xmlns:pic="http://schemas.openxmlformats.org/drawingml/2006/picture">
+                            <pic:nvPicPr>
+                              <pic:cNvPr id="5" name="Picture 4" descr="A graph of different colored squares&#10;&#10;AI-generated content may be incorrect.">
+                                <a:extLst>
+                                  <a:ext uri="{FF2B5EF4-FFF2-40B4-BE49-F238E27FC236}">
+                                    <a16:creationId xmlns:a16="http://schemas.microsoft.com/office/drawing/2014/main" id="{6A81A564-4CFC-3872-BA3D-0DE5E2CEA661}"/>
+                                  </a:ext>
+                                </a:extLst>
+                              </pic:cNvPr>
+                              <pic:cNvPicPr>
+                                <a:picLocks noChangeAspect="1"/>
+                              </pic:cNvPicPr>
+                            </pic:nvPicPr>
+                            <pic:blipFill>
+                              <a:blip r:embed="rId15" cstate="print">
+                                <a:extLst>
+                                  <a:ext uri="{28A0092B-C50C-407E-A947-70E740481C1C}">
+                                    <a14:useLocalDpi xmlns:a14="http://schemas.microsoft.com/office/drawing/2010/main" val="0"/>
+                                  </a:ext>
+                                </a:extLst>
+                              </a:blip>
+                              <a:srcRect t="5960" b="5149"/>
+                              <a:stretch/>
+                            </pic:blipFill>
+                            <pic:spPr>
+                              <a:xfrm>
+                                <a:off x="0" y="0"/>
+                                <a:ext cx="4574352" cy="3049568"/>
+                              </a:xfrm>
+                              <a:prstGeom prst="rect">
+                                <a:avLst/>
+                              </a:prstGeom>
+                            </pic:spPr>
+                          </pic:pic>
+                        </a:graphicData>
+                      </a:graphic>
+                    </wp:inline>
+                  </w:drawing>
+                </w:r>
+              </w:p>
+              <w:p>
+                <w:pPr>
+                  <w:rPr>
+                    <w:rFonts w:ascii="Calibri" w:eastAsia="Yu Mincho" w:hAnsi="Calibri" w:cs="Arial"/>
+                  </w:rPr>
+                </w:pPr>
+              </w:p>
+              <w:p>
+                <w:pPr>
+                  <w:rPr>
+                    <w:rFonts w:ascii="Calibri" w:eastAsia="Yu Mincho" w:hAnsi="Calibri" w:cs="Arial"/>
+                  </w:rPr>
+                </w:pPr>
+                <w:r>
+                  <w:rPr>
+                    <w:rFonts w:ascii="Calibri" w:eastAsia="Yu Mincho" w:hAnsi="Calibri" w:cs="Arial"/>
+                  </w:rPr>
+                  <w:lastRenderedPageBreak/>
+                  <w:t>Figure 3. Fates of popup satellite tags stratified by release location. Survival to release represents tags that uploaded data at their release date. All other tags transmitted early indicating they were no longer attached to the tagged animal. Ingested tags could be assigned to a predator guild based on temperature and pressure data while unknown mortalities represent deployments where the tag was removed from the prey, but not ingested by a predator.</w:t>
+                </w:r>
+              </w:p>
+              <w:p>
+                <w:pPr>
+                  <w:rPr>
+                    <w:rFonts w:ascii="Calibri" w:eastAsia="Yu Mincho" w:hAnsi="Calibri" w:cs="Arial"/>
+                  </w:rPr>
+                </w:pPr>
+              </w:p>
+              <w:p>
+                <w:pPr>
+                  <w:rPr>
+                    <w:rFonts w:ascii="Calibri" w:eastAsia="Yu Mincho" w:hAnsi="Calibri" w:cs="Arial"/>
+                  </w:rPr>
+                </w:pPr>
+                <w:r>
+                  <w:rPr>
+                    <w:rFonts w:ascii="Calibri" w:eastAsia="Yu Mincho" w:hAnsi="Calibri" w:cs="Arial"/>
+                    <w:noProof/>
+                  </w:rPr>
+                  <w:drawing>
+                    <wp:inline distT="0" distB="0" distL="0" distR="0" wp14:anchorId="6A8AAA08" wp14:editId="64A9D51D">
+                      <wp:extent cx="5480685" cy="2926080"/>
+                      <wp:effectExtent l="0" t="0" r="5715" b="0"/>
+                      <wp:docPr id="1457273295" name="Picture 1"/>
+                      <wp:cNvGraphicFramePr>
+                        <a:graphicFrameLocks xmlns:a="http://schemas.openxmlformats.org/drawingml/2006/main" noChangeAspect="1"/>
+                      </wp:cNvGraphicFramePr>
+                      <a:graphic xmlns:a="http://schemas.openxmlformats.org/drawingml/2006/main">
+                        <a:graphicData uri="http://schemas.openxmlformats.org/drawingml/2006/picture">
+                          <pic:pic xmlns:pic="http://schemas.openxmlformats.org/drawingml/2006/picture">
+                            <pic:nvPicPr>
+                              <pic:cNvPr id="0" name="Picture 2"/>
+                              <pic:cNvPicPr>
+                                <a:picLocks noChangeAspect="1" noChangeArrowheads="1"/>
+                              </pic:cNvPicPr>
+                            </pic:nvPicPr>
+                            <pic:blipFill>
+                              <a:blip r:embed="rId16">
+                                <a:extLst>
+                                  <a:ext uri="{28A0092B-C50C-407E-A947-70E740481C1C}">
+                                    <a14:useLocalDpi xmlns:a14="http://schemas.microsoft.com/office/drawing/2010/main" val="0"/>
+                                  </a:ext>
+                                </a:extLst>
+                              </a:blip>
+                              <a:srcRect/>
+                              <a:stretch>
+                                <a:fillRect/>
+                              </a:stretch>
+                            </pic:blipFill>
+                            <pic:spPr bwMode="auto">
+                              <a:xfrm>
+                                <a:off x="0" y="0"/>
+                                <a:ext cx="5480685" cy="2926080"/>
+                              </a:xfrm>
+                              <a:prstGeom prst="rect">
+                                <a:avLst/>
+                              </a:prstGeom>
+                              <a:noFill/>
+                            </pic:spPr>
+                          </pic:pic>
+                        </a:graphicData>
+                      </a:graphic>
+                    </wp:inline>
+                  </w:drawing>
+                </w:r>
+              </w:p>
+              <w:p>
+                <w:pPr>
+                  <w:rPr>
+                    <w:rFonts w:ascii="Calibri" w:eastAsia="Yu Mincho" w:hAnsi="Calibri" w:cs="Arial"/>
+                  </w:rPr>
+                </w:pPr>
+                <w:r>
+                  <w:rPr>
+                    <w:rFonts w:ascii="Calibri" w:eastAsia="Yu Mincho" w:hAnsi="Calibri" w:cs="Arial"/>
+                  </w:rPr>
+                  <w:t xml:space="preserve">Figure 4. Tracks of individual a) female and b) male Steller sea lions satellite tagged on Triangle Island in 2024 or 2025. </w:t>
+                </w:r>
+              </w:p>
+              <w:p>
+                <w:pPr>
+                  <w:rPr>
+                    <w:rFonts w:ascii="Calibri" w:eastAsia="Yu Mincho" w:hAnsi="Calibri" w:cs="Arial"/>
+                  </w:rPr>
+                </w:pPr>
+              </w:p>
+              <w:p>
+                <w:pPr>
+                  <w:rPr>
+                    <w:rFonts w:ascii="Calibri" w:eastAsia="Yu Mincho" w:hAnsi="Calibri" w:cs="Arial"/>
+                  </w:rPr>
+                </w:pPr>
+                <w:r>
+                  <w:rPr>
+                    <w:rFonts w:ascii="Calibri" w:eastAsia="Yu Mincho" w:hAnsi="Calibri" w:cs="Arial"/>
+                    <w:noProof/>
+                  </w:rPr>
+                  <w:drawing>
+                    <wp:inline distT="0" distB="0" distL="0" distR="0" wp14:anchorId="0220E574" wp14:editId="430F3682">
+                      <wp:extent cx="4713514" cy="3142343"/>
+                      <wp:effectExtent l="0" t="0" r="0" b="1270"/>
+                      <wp:docPr id="959382703" name="Picture 1" descr="A screen shot of a graph&#10;&#10;AI-generated content may be incorrect."/>
+                      <wp:cNvGraphicFramePr>
+                        <a:graphicFrameLocks xmlns:a="http://schemas.openxmlformats.org/drawingml/2006/main" noChangeAspect="1"/>
+                      </wp:cNvGraphicFramePr>
+                      <a:graphic xmlns:a="http://schemas.openxmlformats.org/drawingml/2006/main">
+                        <a:graphicData uri="http://schemas.openxmlformats.org/drawingml/2006/picture">
+                          <pic:pic xmlns:pic="http://schemas.openxmlformats.org/drawingml/2006/picture">
+                            <pic:nvPicPr>
+                              <pic:cNvPr id="959382703" name="Picture 1" descr="A screen shot of a graph&#10;&#10;AI-generated content may be incorrect."/>
+                              <pic:cNvPicPr/>
+                            </pic:nvPicPr>
+                            <pic:blipFill>
+                              <a:blip r:embed="rId17" cstate="print">
+                                <a:extLst>
+                                  <a:ext uri="{28A0092B-C50C-407E-A947-70E740481C1C}">
+                                    <a14:useLocalDpi xmlns:a14="http://schemas.microsoft.com/office/drawing/2010/main" val="0"/>
+                                  </a:ext>
+                                </a:extLst>
+                              </a:blip>
+                              <a:stretch>
+                                <a:fillRect/>
+                              </a:stretch>
+                            </pic:blipFill>
+                            <pic:spPr>
+                              <a:xfrm>
+                                <a:off x="0" y="0"/>
+                                <a:ext cx="4716850" cy="3144567"/>
+                              </a:xfrm>
+                              <a:prstGeom prst="rect">
+                                <a:avLst/>
+                              </a:prstGeom>
+                            </pic:spPr>
+                          </pic:pic>
+                        </a:graphicData>
+                      </a:graphic>
+                    </wp:inline>
+                  </w:drawing>
+                </w:r>
+              </w:p>
+              <w:p>
+                <w:pPr>
+                  <w:rPr>
+                    <w:rFonts w:ascii="Calibri" w:eastAsia="Yu Mincho" w:hAnsi="Calibri" w:cs="Arial"/>
+                  </w:rPr>
+                </w:pPr>
+              </w:p>
+              <w:p>
+                <w:pPr>
+                  <w:rPr>
+                    <w:rFonts w:ascii="Calibri" w:eastAsia="Yu Mincho" w:hAnsi="Calibri" w:cs="Arial"/>
+                  </w:rPr>
+                </w:pPr>
+                <w:r>
+                  <w:rPr>
+                    <w:rFonts w:ascii="Calibri" w:eastAsia="Yu Mincho" w:hAnsi="Calibri" w:cs="Arial"/>
+                  </w:rPr>
+                  <w:t>Figure 5. Posterior mean isotopic (</w:t>
+                </w:r>
+                <w:r>
+                  <w:rPr>
+                    <w:rFonts w:ascii="Calibri" w:eastAsia="Yu Mincho" w:hAnsi="Calibri" w:cs="Calibri"/>
+                  </w:rPr>
+                  <w:t>δ</w:t>
+                </w:r>
+                <w:r>
+                  <w:rPr>
+                    <w:rFonts w:ascii="Calibri" w:eastAsia="Yu Mincho" w:hAnsi="Calibri" w:cs="Arial"/>
+                    <w:vertAlign w:val="superscript"/>
+                  </w:rPr>
+                  <w:t>13</w:t>
+                </w:r>
+                <w:r>
+                  <w:rPr>
+                    <w:rFonts w:ascii="Calibri" w:eastAsia="Yu Mincho" w:hAnsi="Calibri" w:cs="Arial"/>
+                  </w:rPr>
+                  <w:t xml:space="preserve">C and </w:t>
+                </w:r>
+                <w:r>
+                  <w:rPr>
+                    <w:rFonts w:ascii="Calibri" w:eastAsia="Yu Mincho" w:hAnsi="Calibri" w:cs="Calibri"/>
+                  </w:rPr>
+                  <w:t>δ</w:t>
+                </w:r>
+                <w:r>
+                  <w:rPr>
+                    <w:rFonts w:ascii="Calibri" w:eastAsia="Yu Mincho" w:hAnsi="Calibri" w:cs="Calibri"/>
+                    <w:vertAlign w:val="superscript"/>
+                  </w:rPr>
+                  <w:t>15</w:t>
+                </w:r>
+                <w:r>
+                  <w:rPr>
+                    <w:rFonts w:ascii="Calibri" w:eastAsia="Yu Mincho" w:hAnsi="Calibri" w:cs="Calibri"/>
+                  </w:rPr>
+                  <w:t>N)</w:t>
+                </w:r>
+                <w:r>
+                  <w:rPr>
+                    <w:rFonts w:ascii="Calibri" w:eastAsia="Yu Mincho" w:hAnsi="Calibri" w:cs="Arial"/>
+                  </w:rPr>
+                  <w:t xml:space="preserve"> space for Steller sea lions by age class and sex. Points represent draws from the posterior distribution of population-level mean isotope values from </w:t>
+                </w:r>
+                <w:r>
+                  <w:rPr>
+                    <w:rFonts w:ascii="Calibri" w:eastAsia="Yu Mincho" w:hAnsi="Calibri" w:cs="Arial"/>
+                  </w:rPr>
+                  <w:lastRenderedPageBreak/>
+                  <w:t>Bayesian hierarchical models. Ellipses denote 95% Bayesian credible regions of uncertainty in mean isotopic values for each group.</w:t>
+                </w:r>
+              </w:p>
+              <w:p>
+                <w:pPr>
+                  <w:rPr>
+                    <w:rFonts w:ascii="Calibri" w:eastAsia="Yu Mincho" w:hAnsi="Calibri" w:cs="Arial"/>
+                  </w:rPr>
+                </w:pPr>
+              </w:p>
             </w:sdtContent>
           </w:sdt>
-          <w:p>
-            <w:pPr>
-              <w:rPr>
-                <w:rFonts w:ascii="Calibri" w:eastAsia="Yu Mincho" w:hAnsi="Calibri" w:cs="Arial"/>
-              </w:rPr>
-            </w:pPr>
-          </w:p>
-          <w:p>
-            <w:pPr>
-              <w:rPr>
-                <w:rFonts w:ascii="Calibri" w:eastAsia="Yu Mincho" w:hAnsi="Calibri" w:cs="Arial"/>
-              </w:rPr>
-            </w:pPr>
-            <w:r>
-              <w:rPr>
-                <w:rFonts w:ascii="Calibri" w:eastAsia="Yu Mincho" w:hAnsi="Calibri" w:cs="Arial"/>
-                <w:noProof/>
-              </w:rPr>
-              <w:drawing>
-                <wp:inline distT="0" distB="0" distL="0" distR="0" wp14:anchorId="32F705E1" wp14:editId="5FB06848">
-                  <wp:extent cx="4568025" cy="3045350"/>
-                  <wp:effectExtent l="0" t="0" r="4445" b="3175"/>
-                  <wp:docPr id="5" name="Picture 4" descr="A graph of different colored squares&#10;&#10;AI-generated content may be incorrect.">
-                    <a:extLst xmlns:a="http://schemas.openxmlformats.org/drawingml/2006/main">
-                      <a:ext uri="{FF2B5EF4-FFF2-40B4-BE49-F238E27FC236}">
-                        <a16:creationId xmlns:a16="http://schemas.microsoft.com/office/drawing/2014/main" id="{6A81A564-4CFC-3872-BA3D-0DE5E2CEA661}"/>
-                      </a:ext>
-                    </a:extLst>
-                  </wp:docPr>
-                  <wp:cNvGraphicFramePr>
-                    <a:graphicFrameLocks xmlns:a="http://schemas.openxmlformats.org/drawingml/2006/main" noChangeAspect="1"/>
-                  </wp:cNvGraphicFramePr>
-                  <a:graphic xmlns:a="http://schemas.openxmlformats.org/drawingml/2006/main">
-                    <a:graphicData uri="http://schemas.openxmlformats.org/drawingml/2006/picture">
-                      <pic:pic xmlns:pic="http://schemas.openxmlformats.org/drawingml/2006/picture">
-                        <pic:nvPicPr>
-                          <pic:cNvPr id="5" name="Picture 4" descr="A graph of different colored squares&#10;&#10;AI-generated content may be incorrect.">
-                            <a:extLst>
-                              <a:ext uri="{FF2B5EF4-FFF2-40B4-BE49-F238E27FC236}">
-                                <a16:creationId xmlns:a16="http://schemas.microsoft.com/office/drawing/2014/main" id="{6A81A564-4CFC-3872-BA3D-0DE5E2CEA661}"/>
-                              </a:ext>
-                            </a:extLst>
-                          </pic:cNvPr>
-                          <pic:cNvPicPr>
-                            <a:picLocks noChangeAspect="1"/>
-                          </pic:cNvPicPr>
-                        </pic:nvPicPr>
-                        <pic:blipFill>
-                          <a:blip r:embed="rId15" cstate="print">
-                            <a:extLst>
-                              <a:ext uri="{28A0092B-C50C-407E-A947-70E740481C1C}">
-                                <a14:useLocalDpi xmlns:a14="http://schemas.microsoft.com/office/drawing/2010/main" val="0"/>
-                              </a:ext>
-                            </a:extLst>
-                          </a:blip>
-                          <a:srcRect t="5960" b="5149"/>
-                          <a:stretch/>
-                        </pic:blipFill>
-                        <pic:spPr>
-                          <a:xfrm>
-                            <a:off x="0" y="0"/>
-                            <a:ext cx="4574352" cy="3049568"/>
-                          </a:xfrm>
-                          <a:prstGeom prst="rect">
-                            <a:avLst/>
-                          </a:prstGeom>
-                        </pic:spPr>
-                      </pic:pic>
-                    </a:graphicData>
-                  </a:graphic>
-                </wp:inline>
-              </w:drawing>
-            </w:r>
-          </w:p>
-          <w:p>
-            <w:pPr>
-              <w:rPr>
-                <w:rFonts w:ascii="Calibri" w:eastAsia="Yu Mincho" w:hAnsi="Calibri" w:cs="Arial"/>
-              </w:rPr>
-            </w:pPr>
-            <w:r>
-              <w:rPr>
-                <w:rFonts w:ascii="Calibri" w:eastAsia="Yu Mincho" w:hAnsi="Calibri" w:cs="Arial"/>
-              </w:rPr>
-              <w:t xml:space="preserve">Figure 3. </w:t>
-            </w:r>
-            <w:r>
-              <w:rPr>
-                <w:rFonts w:ascii="Calibri" w:eastAsia="Yu Mincho" w:hAnsi="Calibri" w:cs="Arial"/>
-              </w:rPr>
-              <w:t xml:space="preserve">Fates of popup satellite tags </w:t>
-            </w:r>
-            <w:r>
-              <w:rPr>
-                <w:rFonts w:ascii="Calibri" w:eastAsia="Yu Mincho" w:hAnsi="Calibri" w:cs="Arial"/>
-              </w:rPr>
-              <w:t xml:space="preserve">stratified by release location. </w:t>
-            </w:r>
-            <w:r>
-              <w:rPr>
-                <w:rFonts w:ascii="Calibri" w:eastAsia="Yu Mincho" w:hAnsi="Calibri" w:cs="Arial"/>
-              </w:rPr>
-              <w:t xml:space="preserve">Survival to release represents tags that </w:t>
-            </w:r>
-            <w:r>
-              <w:rPr>
-                <w:rFonts w:ascii="Calibri" w:eastAsia="Yu Mincho" w:hAnsi="Calibri" w:cs="Arial"/>
-              </w:rPr>
-              <w:t>uploaded data at their release date</w:t>
-            </w:r>
-            <w:r>
-              <w:rPr>
-                <w:rFonts w:ascii="Calibri" w:eastAsia="Yu Mincho" w:hAnsi="Calibri" w:cs="Arial"/>
-              </w:rPr>
-              <w:t xml:space="preserve">. All other tags </w:t>
-            </w:r>
-            <w:r>
-              <w:rPr>
-                <w:rFonts w:ascii="Calibri" w:eastAsia="Yu Mincho" w:hAnsi="Calibri" w:cs="Arial"/>
-              </w:rPr>
-              <w:t xml:space="preserve">transmitted early indicating they were no </w:t>
-            </w:r>
-            <w:r>
-              <w:rPr>
-                <w:rFonts w:ascii="Calibri" w:eastAsia="Yu Mincho" w:hAnsi="Calibri" w:cs="Arial"/>
-              </w:rPr>
-              <w:lastRenderedPageBreak/>
-              <w:t>longer</w:t>
-            </w:r>
-            <w:r>
-              <w:rPr>
-                <w:rFonts w:ascii="Calibri" w:eastAsia="Yu Mincho" w:hAnsi="Calibri" w:cs="Arial"/>
-              </w:rPr>
-              <w:t xml:space="preserve"> attached to the tagged animal. Ingested tags could </w:t>
-            </w:r>
-            <w:r>
-              <w:rPr>
-                <w:rFonts w:ascii="Calibri" w:eastAsia="Yu Mincho" w:hAnsi="Calibri" w:cs="Arial"/>
-              </w:rPr>
-              <w:t>be assigned to a predator guild based on temperature and pressure data while unknown mortalities represent deployments where the tag was removed from the prey, but not ingested by a predator.</w:t>
-            </w:r>
-          </w:p>
-          <w:p>
-            <w:pPr>
-              <w:rPr>
-                <w:rFonts w:ascii="Calibri" w:eastAsia="Yu Mincho" w:hAnsi="Calibri" w:cs="Arial"/>
-              </w:rPr>
-            </w:pPr>
-          </w:p>
-          <w:p>
-            <w:pPr>
-              <w:rPr>
-                <w:rFonts w:ascii="Calibri" w:eastAsia="Yu Mincho" w:hAnsi="Calibri" w:cs="Arial"/>
-              </w:rPr>
-            </w:pPr>
-          </w:p>
-          <w:p>
-            <w:pPr>
-              <w:rPr>
-                <w:rFonts w:ascii="Calibri" w:eastAsia="Yu Mincho" w:hAnsi="Calibri" w:cs="Arial"/>
-              </w:rPr>
-            </w:pPr>
-            <w:r>
-              <w:rPr>
-                <w:rFonts w:ascii="Calibri" w:eastAsia="Yu Mincho" w:hAnsi="Calibri" w:cs="Arial"/>
-                <w:noProof/>
-              </w:rPr>
-              <w:drawing>
-                <wp:inline distT="0" distB="0" distL="0" distR="0" wp14:anchorId="3F9E1EE3" wp14:editId="762F2C98">
-                  <wp:extent cx="5480685" cy="2926080"/>
-                  <wp:effectExtent l="0" t="0" r="5715" b="0"/>
-                  <wp:docPr id="1457273295" name="Picture 1"/>
-                  <wp:cNvGraphicFramePr>
-                    <a:graphicFrameLocks xmlns:a="http://schemas.openxmlformats.org/drawingml/2006/main" noChangeAspect="1"/>
-                  </wp:cNvGraphicFramePr>
-                  <a:graphic xmlns:a="http://schemas.openxmlformats.org/drawingml/2006/main">
-                    <a:graphicData uri="http://schemas.openxmlformats.org/drawingml/2006/picture">
-                      <pic:pic xmlns:pic="http://schemas.openxmlformats.org/drawingml/2006/picture">
-                        <pic:nvPicPr>
-                          <pic:cNvPr id="0" name="Picture 2"/>
-                          <pic:cNvPicPr>
-                            <a:picLocks noChangeAspect="1" noChangeArrowheads="1"/>
-                          </pic:cNvPicPr>
-                        </pic:nvPicPr>
-                        <pic:blipFill>
-                          <a:blip r:embed="rId16">
-                            <a:extLst>
-                              <a:ext uri="{28A0092B-C50C-407E-A947-70E740481C1C}">
-                                <a14:useLocalDpi xmlns:a14="http://schemas.microsoft.com/office/drawing/2010/main" val="0"/>
-                              </a:ext>
-                            </a:extLst>
-                          </a:blip>
-                          <a:srcRect/>
-                          <a:stretch>
-                            <a:fillRect/>
-                          </a:stretch>
-                        </pic:blipFill>
-                        <pic:spPr bwMode="auto">
-                          <a:xfrm>
-                            <a:off x="0" y="0"/>
-                            <a:ext cx="5480685" cy="2926080"/>
-                          </a:xfrm>
-                          <a:prstGeom prst="rect">
-                            <a:avLst/>
-                          </a:prstGeom>
-                          <a:noFill/>
-                        </pic:spPr>
-                      </pic:pic>
-                    </a:graphicData>
-                  </a:graphic>
-                </wp:inline>
-              </w:drawing>
-            </w:r>
-          </w:p>
-          <w:p>
-            <w:pPr>
-              <w:rPr>
-                <w:rFonts w:ascii="Calibri" w:eastAsia="Yu Mincho" w:hAnsi="Calibri" w:cs="Arial"/>
-              </w:rPr>
-            </w:pPr>
-            <w:r>
-              <w:rPr>
-                <w:rFonts w:ascii="Calibri" w:eastAsia="Yu Mincho" w:hAnsi="Calibri" w:cs="Arial"/>
-              </w:rPr>
-              <w:t xml:space="preserve">Figure 4. </w:t>
-            </w:r>
-            <w:r>
-              <w:rPr>
-                <w:rFonts w:ascii="Calibri" w:eastAsia="Yu Mincho" w:hAnsi="Calibri" w:cs="Arial"/>
-              </w:rPr>
-              <w:t>T</w:t>
-            </w:r>
-            <w:r>
-              <w:rPr>
-                <w:rFonts w:ascii="Calibri" w:eastAsia="Yu Mincho" w:hAnsi="Calibri" w:cs="Arial"/>
-              </w:rPr>
-              <w:t xml:space="preserve">racks of </w:t>
-            </w:r>
-            <w:r>
-              <w:rPr>
-                <w:rFonts w:ascii="Calibri" w:eastAsia="Yu Mincho" w:hAnsi="Calibri" w:cs="Arial"/>
-              </w:rPr>
-              <w:t xml:space="preserve">individual a) female and b) male Steller sea lions </w:t>
-            </w:r>
-            <w:r>
-              <w:rPr>
-                <w:rFonts w:ascii="Calibri" w:eastAsia="Yu Mincho" w:hAnsi="Calibri" w:cs="Arial"/>
-              </w:rPr>
-              <w:t xml:space="preserve">satellite </w:t>
-            </w:r>
-            <w:r>
-              <w:rPr>
-                <w:rFonts w:ascii="Calibri" w:eastAsia="Yu Mincho" w:hAnsi="Calibri" w:cs="Arial"/>
-              </w:rPr>
-              <w:t xml:space="preserve">tagged </w:t>
-            </w:r>
-            <w:r>
-              <w:rPr>
-                <w:rFonts w:ascii="Calibri" w:eastAsia="Yu Mincho" w:hAnsi="Calibri" w:cs="Arial"/>
-              </w:rPr>
-              <w:t xml:space="preserve">on </w:t>
-            </w:r>
-            <w:r>
-              <w:rPr>
-                <w:rFonts w:ascii="Calibri" w:eastAsia="Yu Mincho" w:hAnsi="Calibri" w:cs="Arial"/>
-              </w:rPr>
-              <w:t xml:space="preserve">Triangle Island in 2024 or 2025. </w:t>
-            </w:r>
-          </w:p>
-          <w:p>
-            <w:pPr>
-              <w:rPr>
-                <w:rFonts w:ascii="Calibri" w:eastAsia="Yu Mincho" w:hAnsi="Calibri" w:cs="Arial"/>
-              </w:rPr>
-            </w:pPr>
-          </w:p>
-          <w:p>
-            <w:pPr>
-              <w:rPr>
-                <w:rFonts w:ascii="Calibri" w:eastAsia="Yu Mincho" w:hAnsi="Calibri" w:cs="Arial"/>
-              </w:rPr>
-            </w:pPr>
-          </w:p>
-          <w:p>
-            <w:pPr>
-              <w:rPr>
-                <w:rFonts w:ascii="Calibri" w:eastAsia="Yu Mincho" w:hAnsi="Calibri" w:cs="Arial"/>
-              </w:rPr>
-            </w:pPr>
-            <w:r>
-              <w:rPr>
-                <w:rFonts w:ascii="Calibri" w:eastAsia="Yu Mincho" w:hAnsi="Calibri" w:cs="Arial"/>
-                <w:noProof/>
-              </w:rPr>
-              <w:drawing>
-                <wp:inline distT="0" distB="0" distL="0" distR="0" wp14:anchorId="365445F4" wp14:editId="2625EEE6">
-                  <wp:extent cx="4713514" cy="3142343"/>
-                  <wp:effectExtent l="0" t="0" r="0" b="1270"/>
-                  <wp:docPr id="959382703" name="Picture 1" descr="A screen shot of a graph&#10;&#10;AI-generated content may be incorrect."/>
-                  <wp:cNvGraphicFramePr>
-                    <a:graphicFrameLocks xmlns:a="http://schemas.openxmlformats.org/drawingml/2006/main" noChangeAspect="1"/>
-                  </wp:cNvGraphicFramePr>
-                  <a:graphic xmlns:a="http://schemas.openxmlformats.org/drawingml/2006/main">
-                    <a:graphicData uri="http://schemas.openxmlformats.org/drawingml/2006/picture">
-                      <pic:pic xmlns:pic="http://schemas.openxmlformats.org/drawingml/2006/picture">
-                        <pic:nvPicPr>
-                          <pic:cNvPr id="959382703" name="Picture 1" descr="A screen shot of a graph&#10;&#10;AI-generated content may be incorrect."/>
-                          <pic:cNvPicPr/>
-                        </pic:nvPicPr>
-                        <pic:blipFill>
-                          <a:blip r:embed="rId17" cstate="print">
-                            <a:extLst>
-                              <a:ext uri="{28A0092B-C50C-407E-A947-70E740481C1C}">
-                                <a14:useLocalDpi xmlns:a14="http://schemas.microsoft.com/office/drawing/2010/main" val="0"/>
-                              </a:ext>
-                            </a:extLst>
-                          </a:blip>
-                          <a:stretch>
-                            <a:fillRect/>
-                          </a:stretch>
-                        </pic:blipFill>
-                        <pic:spPr>
-                          <a:xfrm>
-                            <a:off x="0" y="0"/>
-                            <a:ext cx="4716850" cy="3144567"/>
-                          </a:xfrm>
-                          <a:prstGeom prst="rect">
-                            <a:avLst/>
-                          </a:prstGeom>
-                        </pic:spPr>
-                      </pic:pic>
-                    </a:graphicData>
-                  </a:graphic>
-                </wp:inline>
-              </w:drawing>
-            </w:r>
-          </w:p>
-          <w:p>
-            <w:pPr>
-              <w:rPr>
-                <w:rFonts w:ascii="Calibri" w:eastAsia="Yu Mincho" w:hAnsi="Calibri" w:cs="Arial"/>
-              </w:rPr>
-            </w:pPr>
-            <w:r>
-              <w:rPr>
-                <w:rFonts w:ascii="Calibri" w:eastAsia="Yu Mincho" w:hAnsi="Calibri" w:cs="Arial"/>
-              </w:rPr>
-              <w:t>Figure 5.</w:t>
-            </w:r>
-            <w:r>
-              <w:rPr>
-                <w:rFonts w:ascii="Calibri" w:eastAsia="Yu Mincho" w:hAnsi="Calibri" w:cs="Arial"/>
-              </w:rPr>
-              <w:t xml:space="preserve"> Posterior mean isotopic </w:t>
-            </w:r>
-            <w:r>
-              <w:rPr>
-                <w:rFonts w:ascii="Calibri" w:eastAsia="Yu Mincho" w:hAnsi="Calibri" w:cs="Arial"/>
-              </w:rPr>
-              <w:t>(</w:t>
-            </w:r>
-            <w:r>
-              <w:rPr>
-                <w:rFonts w:ascii="Calibri" w:eastAsia="Yu Mincho" w:hAnsi="Calibri" w:cs="Calibri"/>
-              </w:rPr>
-              <w:t>δ</w:t>
-            </w:r>
-            <w:r>
-              <w:rPr>
-                <w:rFonts w:ascii="Calibri" w:eastAsia="Yu Mincho" w:hAnsi="Calibri" w:cs="Arial"/>
-                <w:vertAlign w:val="superscript"/>
-              </w:rPr>
-              <w:t>13</w:t>
-            </w:r>
-            <w:r>
-              <w:rPr>
-                <w:rFonts w:ascii="Calibri" w:eastAsia="Yu Mincho" w:hAnsi="Calibri" w:cs="Arial"/>
-              </w:rPr>
-              <w:t xml:space="preserve">C and </w:t>
-            </w:r>
-            <w:r>
-              <w:rPr>
-                <w:rFonts w:ascii="Calibri" w:eastAsia="Yu Mincho" w:hAnsi="Calibri" w:cs="Calibri"/>
-              </w:rPr>
-              <w:t>δ</w:t>
-            </w:r>
-            <w:r>
-              <w:rPr>
-                <w:rFonts w:ascii="Calibri" w:eastAsia="Yu Mincho" w:hAnsi="Calibri" w:cs="Calibri"/>
-                <w:vertAlign w:val="superscript"/>
-              </w:rPr>
-              <w:t>15</w:t>
-            </w:r>
-            <w:r>
-              <w:rPr>
-                <w:rFonts w:ascii="Calibri" w:eastAsia="Yu Mincho" w:hAnsi="Calibri" w:cs="Calibri"/>
-              </w:rPr>
-              <w:t>N)</w:t>
-            </w:r>
-            <w:r>
-              <w:rPr>
-                <w:rFonts w:ascii="Calibri" w:eastAsia="Yu Mincho" w:hAnsi="Calibri" w:cs="Arial"/>
-              </w:rPr>
-              <w:t xml:space="preserve"> </w:t>
-            </w:r>
-            <w:r>
-              <w:rPr>
-                <w:rFonts w:ascii="Calibri" w:eastAsia="Yu Mincho" w:hAnsi="Calibri" w:cs="Arial"/>
-              </w:rPr>
-              <w:t xml:space="preserve">space for Steller sea lions by age </w:t>
-            </w:r>
-            <w:r>
-              <w:rPr>
-                <w:rFonts w:ascii="Calibri" w:eastAsia="Yu Mincho" w:hAnsi="Calibri" w:cs="Arial"/>
-              </w:rPr>
-              <w:t>class</w:t>
-            </w:r>
-            <w:r>
-              <w:rPr>
-                <w:rFonts w:ascii="Calibri" w:eastAsia="Yu Mincho" w:hAnsi="Calibri" w:cs="Arial"/>
-              </w:rPr>
-              <w:t xml:space="preserve"> and sex</w:t>
-            </w:r>
-            <w:r>
-              <w:rPr>
-                <w:rFonts w:ascii="Calibri" w:eastAsia="Yu Mincho" w:hAnsi="Calibri" w:cs="Arial"/>
-              </w:rPr>
-              <w:t xml:space="preserve">. Points represent draws from the posterior </w:t>
-            </w:r>
-            <w:r>
-              <w:rPr>
-                <w:rFonts w:ascii="Calibri" w:eastAsia="Yu Mincho" w:hAnsi="Calibri" w:cs="Arial"/>
-              </w:rPr>
-              <w:t>distribution of population-</w:t>
-            </w:r>
-            <w:r>
-              <w:rPr>
-                <w:rFonts w:ascii="Calibri" w:eastAsia="Yu Mincho" w:hAnsi="Calibri" w:cs="Arial"/>
-              </w:rPr>
-              <w:t>level</w:t>
-            </w:r>
-            <w:r>
-              <w:rPr>
-                <w:rFonts w:ascii="Calibri" w:eastAsia="Yu Mincho" w:hAnsi="Calibri" w:cs="Arial"/>
-              </w:rPr>
-              <w:t xml:space="preserve"> mean isotope values from </w:t>
-            </w:r>
-            <w:r>
-              <w:rPr>
-                <w:rFonts w:ascii="Calibri" w:eastAsia="Yu Mincho" w:hAnsi="Calibri" w:cs="Arial"/>
-              </w:rPr>
-              <w:lastRenderedPageBreak/>
-              <w:t>Bayesian hierarchical models</w:t>
-            </w:r>
-            <w:r>
-              <w:rPr>
-                <w:rFonts w:ascii="Calibri" w:eastAsia="Yu Mincho" w:hAnsi="Calibri" w:cs="Arial"/>
-              </w:rPr>
-              <w:t xml:space="preserve">. </w:t>
-            </w:r>
-            <w:r>
-              <w:rPr>
-                <w:rFonts w:ascii="Calibri" w:eastAsia="Yu Mincho" w:hAnsi="Calibri" w:cs="Arial"/>
-              </w:rPr>
-              <w:t>Ellipses</w:t>
-            </w:r>
-            <w:r>
-              <w:rPr>
-                <w:rFonts w:ascii="Calibri" w:eastAsia="Yu Mincho" w:hAnsi="Calibri" w:cs="Arial"/>
-              </w:rPr>
-              <w:t xml:space="preserve"> denote 95% </w:t>
-            </w:r>
-            <w:r>
-              <w:rPr>
-                <w:rFonts w:ascii="Calibri" w:eastAsia="Yu Mincho" w:hAnsi="Calibri" w:cs="Arial"/>
-              </w:rPr>
-              <w:t>Bayesian</w:t>
-            </w:r>
-            <w:r>
-              <w:rPr>
-                <w:rFonts w:ascii="Calibri" w:eastAsia="Yu Mincho" w:hAnsi="Calibri" w:cs="Arial"/>
-              </w:rPr>
-              <w:t xml:space="preserve"> </w:t>
-            </w:r>
-            <w:r>
-              <w:rPr>
-                <w:rFonts w:ascii="Calibri" w:eastAsia="Yu Mincho" w:hAnsi="Calibri" w:cs="Arial"/>
-              </w:rPr>
-              <w:t>credible</w:t>
-            </w:r>
-            <w:r>
-              <w:rPr>
-                <w:rFonts w:ascii="Calibri" w:eastAsia="Yu Mincho" w:hAnsi="Calibri" w:cs="Arial"/>
-              </w:rPr>
-              <w:t xml:space="preserve"> regions</w:t>
-            </w:r>
-            <w:r>
-              <w:rPr>
-                <w:rFonts w:ascii="Calibri" w:eastAsia="Yu Mincho" w:hAnsi="Calibri" w:cs="Arial"/>
-              </w:rPr>
-              <w:t xml:space="preserve"> </w:t>
-            </w:r>
-            <w:r>
-              <w:rPr>
-                <w:rFonts w:ascii="Calibri" w:eastAsia="Yu Mincho" w:hAnsi="Calibri" w:cs="Arial"/>
-              </w:rPr>
-              <w:t>o</w:t>
-            </w:r>
-            <w:r>
-              <w:rPr>
-                <w:rFonts w:ascii="Calibri" w:eastAsia="Yu Mincho" w:hAnsi="Calibri" w:cs="Arial"/>
-              </w:rPr>
-              <w:t xml:space="preserve">f </w:t>
-            </w:r>
-            <w:r>
-              <w:rPr>
-                <w:rFonts w:ascii="Calibri" w:eastAsia="Yu Mincho" w:hAnsi="Calibri" w:cs="Arial"/>
-              </w:rPr>
-              <w:t>uncertainty</w:t>
-            </w:r>
-            <w:r>
-              <w:rPr>
-                <w:rFonts w:ascii="Calibri" w:eastAsia="Yu Mincho" w:hAnsi="Calibri" w:cs="Arial"/>
-              </w:rPr>
-              <w:t xml:space="preserve"> in </w:t>
-            </w:r>
-            <w:r>
-              <w:rPr>
-                <w:rFonts w:ascii="Calibri" w:eastAsia="Yu Mincho" w:hAnsi="Calibri" w:cs="Arial"/>
-              </w:rPr>
-              <w:t>mean</w:t>
-            </w:r>
-            <w:r>
-              <w:rPr>
-                <w:rFonts w:ascii="Calibri" w:eastAsia="Yu Mincho" w:hAnsi="Calibri" w:cs="Arial"/>
-              </w:rPr>
-              <w:t xml:space="preserve"> </w:t>
-            </w:r>
-            <w:r>
-              <w:rPr>
-                <w:rFonts w:ascii="Calibri" w:eastAsia="Yu Mincho" w:hAnsi="Calibri" w:cs="Arial"/>
-              </w:rPr>
-              <w:t>isotopic</w:t>
-            </w:r>
-            <w:r>
-              <w:rPr>
-                <w:rFonts w:ascii="Calibri" w:eastAsia="Yu Mincho" w:hAnsi="Calibri" w:cs="Arial"/>
-              </w:rPr>
-              <w:t xml:space="preserve"> values</w:t>
-            </w:r>
-            <w:r>
-              <w:rPr>
-                <w:rFonts w:ascii="Calibri" w:eastAsia="Yu Mincho" w:hAnsi="Calibri" w:cs="Arial"/>
-              </w:rPr>
-              <w:t xml:space="preserve"> for each group</w:t>
-            </w:r>
-            <w:r>
-              <w:rPr>
-                <w:rFonts w:ascii="Calibri" w:eastAsia="Yu Mincho" w:hAnsi="Calibri" w:cs="Arial"/>
-              </w:rPr>
-              <w:t>.</w:t>
-            </w:r>
-          </w:p>
           <w:p>
             <w:pPr>
               <w:rPr>
@@ -6565,9 +6287,6 @@
         </w:trPr>
         <w:sdt>
           <w:sdtPr>
-            <w:rPr>
-              <w:rFonts w:ascii="Calibri" w:eastAsia="Yu Mincho" w:hAnsi="Calibri" w:cs="Arial"/>
-            </w:rPr>
             <w:alias w:val="references"/>
             <w:tag w:val="references"/>
             <w:id w:val="1082257884"/>
@@ -6575,7 +6294,11 @@
               <w:docPart w:val="46474C6043584C08A37A3830B53C2398"/>
             </w:placeholder>
           </w:sdtPr>
-          <w:sdtEndPr/>
+          <w:sdtEndPr>
+            <w:rPr>
+              <w:rFonts w:ascii="Calibri" w:eastAsia="Yu Mincho" w:hAnsi="Calibri" w:cs="Arial"/>
+            </w:rPr>
+          </w:sdtEndPr>
           <w:sdtContent>
             <w:tc>
               <w:tcPr>
@@ -6583,922 +6306,692 @@
               </w:tcPr>
               <w:p>
                 <w:pPr>
-                  <w:rPr>
-                    <w:rFonts w:ascii="Calibri" w:eastAsia="Yu Mincho" w:hAnsi="Calibri" w:cs="Arial"/>
-                  </w:rPr>
+                  <w:pStyle w:val="Bibliography"/>
                 </w:pPr>
                 <w:r>
-                  <w:rPr>
-                    <w:rFonts w:ascii="Calibri" w:eastAsia="Yu Mincho" w:hAnsi="Calibri" w:cs="Arial"/>
-                  </w:rPr>
                   <w:t xml:space="preserve">Budge, S.M., Iverson, S.J. and Koopman, H.N., 2006. Studying trophic ecology in marine ecosystems using fatty acids: a primer on analysis and interpretation. Marine Mammal Science, </w:t>
                 </w:r>
                 <w:r>
                   <w:rPr>
-                    <w:rFonts w:ascii="Calibri" w:eastAsia="Yu Mincho" w:hAnsi="Calibri" w:cs="Arial"/>
                     <w:b/>
                     <w:bCs/>
                   </w:rPr>
                   <w:t>22</w:t>
                 </w:r>
                 <w:r>
-                  <w:rPr>
-                    <w:rFonts w:ascii="Calibri" w:eastAsia="Yu Mincho" w:hAnsi="Calibri" w:cs="Arial"/>
-                  </w:rPr>
                   <w:t>(4).</w:t>
                 </w:r>
               </w:p>
               <w:p>
                 <w:pPr>
-                  <w:rPr>
-                    <w:rFonts w:ascii="Calibri" w:eastAsia="Yu Mincho" w:hAnsi="Calibri" w:cs="Arial"/>
-                  </w:rPr>
+                  <w:pStyle w:val="Bibliography"/>
                 </w:pPr>
-                <w:r>
-                  <w:rPr>
-                    <w:rFonts w:ascii="Calibri" w:eastAsia="Yu Mincho" w:hAnsi="Calibri" w:cs="Arial"/>
-                  </w:rPr>
-                  <w:t>Chasco, B., Kaplan, I., Thomas, A., Acevedo-Gutiérrez, A., Noren, D., Ford, M., Hanson, M., Scordino, J., Jeffries, S., Marshall, K., Shelton, A., Matkin, C., Burke, B. &amp; Ward, E. 2017a</w:t>
-                </w:r>
-                <w:r>
-                  <w:rPr>
-                    <w:rFonts w:ascii="Calibri" w:eastAsia="Yu Mincho" w:hAnsi="Calibri" w:cs="Arial"/>
-                  </w:rPr>
-                  <w:t>.</w:t>
-                </w:r>
-                <w:r>
-                  <w:rPr>
-                    <w:rFonts w:ascii="Calibri" w:eastAsia="Yu Mincho" w:hAnsi="Calibri" w:cs="Arial"/>
-                  </w:rPr>
-                  <w:t xml:space="preserve"> Competing tradeoffs between increasing marine mammal predation and fisheries harvest of Chinook salmon. Scientific Reports, </w:t>
-                </w:r>
-                <w:r>
-                  <w:rPr>
-                    <w:rFonts w:ascii="Calibri" w:eastAsia="Yu Mincho" w:hAnsi="Calibri" w:cs="Arial"/>
-                    <w:b/>
-                    <w:bCs/>
-                  </w:rPr>
-                  <w:t>7</w:t>
-                </w:r>
-                <w:r>
-                  <w:rPr>
-                    <w:rFonts w:ascii="Calibri" w:eastAsia="Yu Mincho" w:hAnsi="Calibri" w:cs="Arial"/>
-                  </w:rPr>
-                  <w:t xml:space="preserve">. </w:t>
-                </w:r>
               </w:p>
               <w:p>
                 <w:pPr>
-                  <w:rPr>
-                    <w:rFonts w:ascii="Calibri" w:eastAsia="Yu Mincho" w:hAnsi="Calibri" w:cs="Arial"/>
-                  </w:rPr>
+                  <w:pStyle w:val="Bibliography"/>
                 </w:pPr>
                 <w:r>
-                  <w:rPr>
-                    <w:rFonts w:ascii="Calibri" w:eastAsia="Yu Mincho" w:hAnsi="Calibri" w:cs="Arial"/>
-                  </w:rPr>
-                  <w:t>Chasco, B., Kaplan, I., Thomas, A., Acevedo-Gutiérrez, A., Noren, D., Ford, M., Hanson, M., Scordino, J., Jeffries, S., Pearson, S., Marshall, K. &amp; Ward, E. 2017b</w:t>
-                </w:r>
-                <w:r>
-                  <w:rPr>
-                    <w:rFonts w:ascii="Calibri" w:eastAsia="Yu Mincho" w:hAnsi="Calibri" w:cs="Arial"/>
-                  </w:rPr>
+                  <w:t>Chasco, B., Kaplan, I., Thomas, A., Acevedo-Gutiérrez, A., Noren, D., Ford, M., Hanson, M., Scordino, J., Jeffries, S., Marshall, K., Shelton, A., Matkin, C., Burke, B. &amp; Ward, E. 2017a</w:t>
+                </w:r>
+                <w:r>
                   <w:t>.</w:t>
                 </w:r>
                 <w:r>
-                  <w:rPr>
-                    <w:rFonts w:ascii="Calibri" w:eastAsia="Yu Mincho" w:hAnsi="Calibri" w:cs="Arial"/>
-                  </w:rPr>
-                  <w:t xml:space="preserve"> Estimates of Chinook salmon consumption in Washington State inland waters by four marine mammal predators from 1970 to 2015. Canadian Journal of Fisheries and Aquatic Sciences </w:t>
-                </w:r>
-                <w:r>
-                  <w:rPr>
-                    <w:rFonts w:ascii="Calibri" w:eastAsia="Yu Mincho" w:hAnsi="Calibri" w:cs="Arial"/>
+                  <w:t xml:space="preserve"> Competing tradeoffs between increasing marine mammal predation and fisheries harvest of Chinook salmon. Scientific Reports, </w:t>
+                </w:r>
+                <w:r>
+                  <w:rPr>
                     <w:b/>
                     <w:bCs/>
                   </w:rPr>
-                  <w:t>74</w:t>
-                </w:r>
-                <w:r>
-                  <w:rPr>
-                    <w:rFonts w:ascii="Calibri" w:eastAsia="Yu Mincho" w:hAnsi="Calibri" w:cs="Arial"/>
-                  </w:rPr>
-                  <w:t>:</w:t>
-                </w:r>
-                <w:r>
-                  <w:rPr>
-                    <w:rFonts w:ascii="Calibri" w:eastAsia="Yu Mincho" w:hAnsi="Calibri" w:cs="Arial"/>
-                  </w:rPr>
-                  <w:t xml:space="preserve"> 1173-1194. </w:t>
+                  <w:t>7</w:t>
+                </w:r>
+                <w:r>
+                  <w:t xml:space="preserve">. </w:t>
                 </w:r>
               </w:p>
               <w:p>
                 <w:pPr>
-                  <w:rPr>
-                    <w:rFonts w:ascii="Calibri" w:eastAsia="Yu Mincho" w:hAnsi="Calibri" w:cs="Arial"/>
-                  </w:rPr>
+                  <w:pStyle w:val="Bibliography"/>
                 </w:pPr>
-                <w:r>
-                  <w:rPr>
-                    <w:rFonts w:ascii="Calibri" w:eastAsia="Yu Mincho" w:hAnsi="Calibri" w:cs="Arial"/>
-                  </w:rPr>
-                  <w:t>Cohen,</w:t>
-                </w:r>
-                <w:r>
-                  <w:rPr>
-                    <w:rFonts w:ascii="Calibri" w:eastAsia="Yu Mincho" w:hAnsi="Calibri" w:cs="Arial"/>
-                  </w:rPr>
-                  <w:t xml:space="preserve"> B. 2012. The Uncertain Future of Fraser River Sockeye Salmon</w:t>
-                </w:r>
-                <w:r>
-                  <w:rPr>
-                    <w:rFonts w:ascii="Calibri" w:eastAsia="Yu Mincho" w:hAnsi="Calibri" w:cs="Arial"/>
-                  </w:rPr>
-                  <w:t xml:space="preserve"> Volume 2: Causes of the </w:t>
-                </w:r>
-                <w:r>
-                  <w:rPr>
-                    <w:rFonts w:ascii="Calibri" w:eastAsia="Yu Mincho" w:hAnsi="Calibri" w:cs="Arial"/>
-                  </w:rPr>
-                  <w:t>D</w:t>
-                </w:r>
-                <w:r>
-                  <w:rPr>
-                    <w:rFonts w:ascii="Calibri" w:eastAsia="Yu Mincho" w:hAnsi="Calibri" w:cs="Arial"/>
-                  </w:rPr>
-                  <w:t xml:space="preserve">ecline. </w:t>
-                </w:r>
-                <w:r>
-                  <w:rPr>
-                    <w:rFonts w:ascii="Calibri" w:eastAsia="Yu Mincho" w:hAnsi="Calibri" w:cs="Arial"/>
-                  </w:rPr>
-                  <w:t>212 p.</w:t>
-                </w:r>
-                <w:r>
-                  <w:rPr>
-                    <w:rFonts w:ascii="Calibri" w:eastAsia="Yu Mincho" w:hAnsi="Calibri" w:cs="Arial"/>
-                  </w:rPr>
-                  <w:t xml:space="preserve"> </w:t>
-                </w:r>
               </w:p>
               <w:p>
                 <w:pPr>
-                  <w:rPr>
-                    <w:rFonts w:ascii="Calibri" w:eastAsia="Yu Mincho" w:hAnsi="Calibri" w:cs="Arial"/>
-                  </w:rPr>
+                  <w:pStyle w:val="Bibliography"/>
                 </w:pPr>
                 <w:r>
-                  <w:rPr>
-                    <w:rFonts w:ascii="Calibri" w:eastAsia="Yu Mincho" w:hAnsi="Calibri" w:cs="Arial"/>
-                  </w:rPr>
-                  <w:t xml:space="preserve">Crossin, G.T., Hinch, S.G., Cooke, S.J., Welch, D.W., Batten, S.D., </w:t>
-                </w:r>
-                <w:r>
-                  <w:rPr>
-                    <w:rFonts w:ascii="Calibri" w:eastAsia="Yu Mincho" w:hAnsi="Calibri" w:cs="Arial"/>
-                  </w:rPr>
-                  <w:t>Patterson, D.A., Van Der Kraak, G., Shrimp</w:t>
-                </w:r>
-                <w:r>
-                  <w:rPr>
-                    <w:rFonts w:ascii="Calibri" w:eastAsia="Yu Mincho" w:hAnsi="Calibri" w:cs="Arial"/>
-                  </w:rPr>
-                  <w:t>ton, J.M., and Farrell</w:t>
-                </w:r>
-                <w:r>
-                  <w:rPr>
-                    <w:rFonts w:ascii="Calibri" w:eastAsia="Yu Mincho" w:hAnsi="Calibri" w:cs="Arial"/>
-                  </w:rPr>
-                  <w:t>, A.P.</w:t>
-                </w:r>
-                <w:r>
-                  <w:rPr>
-                    <w:rFonts w:ascii="Calibri" w:eastAsia="Yu Mincho" w:hAnsi="Calibri" w:cs="Arial"/>
-                  </w:rPr>
-                  <w:t xml:space="preserve"> 2007. Behaviour and physiology of sockeye salmon homing through coastal waters to a natal river. </w:t>
-                </w:r>
-                <w:r>
-                  <w:rPr>
-                    <w:rFonts w:ascii="Calibri" w:eastAsia="Yu Mincho" w:hAnsi="Calibri" w:cs="Arial"/>
-                  </w:rPr>
-                  <w:t xml:space="preserve">Mar. Biol. </w:t>
-                </w:r>
-                <w:r>
-                  <w:rPr>
-                    <w:rFonts w:ascii="Calibri" w:eastAsia="Yu Mincho" w:hAnsi="Calibri" w:cs="Arial"/>
+                  <w:t>Chasco, B., Kaplan, I., Thomas, A., Acevedo-Gutiérrez, A., Noren, D., Ford, M., Hanson, M., Scordino, J., Jeffries, S., Pearson, S., Marshall, K. &amp; Ward, E. 2017b</w:t>
+                </w:r>
+                <w:r>
+                  <w:t>.</w:t>
+                </w:r>
+                <w:r>
+                  <w:t xml:space="preserve"> Estimates of Chinook salmon consumption in Washington State inland waters by four marine mammal predators from 1970 to 2015. Canadian Journal of Fisheries and Aquatic Sciences </w:t>
+                </w:r>
+                <w:r>
+                  <w:rPr>
                     <w:b/>
                     <w:bCs/>
                   </w:rPr>
-                  <w:t>152</w:t>
-                </w:r>
-                <w:r>
-                  <w:rPr>
-                    <w:rFonts w:ascii="Calibri" w:eastAsia="Yu Mincho" w:hAnsi="Calibri" w:cs="Arial"/>
-                  </w:rPr>
+                  <w:t>74</w:t>
+                </w:r>
+                <w:r>
                   <w:t>:</w:t>
                 </w:r>
                 <w:r>
-                  <w:rPr>
-                    <w:rFonts w:ascii="Calibri" w:eastAsia="Yu Mincho" w:hAnsi="Calibri" w:cs="Arial"/>
-                  </w:rPr>
-                  <w:t xml:space="preserve"> </w:t>
-                </w:r>
-                <w:r>
-                  <w:rPr>
-                    <w:rFonts w:ascii="Calibri" w:eastAsia="Yu Mincho" w:hAnsi="Calibri" w:cs="Arial"/>
-                  </w:rPr>
-                  <w:t>905-918.</w:t>
+                  <w:t xml:space="preserve"> 1173-1194. </w:t>
                 </w:r>
               </w:p>
               <w:p>
                 <w:pPr>
-                  <w:rPr>
-                    <w:rFonts w:ascii="Calibri" w:eastAsia="Yu Mincho" w:hAnsi="Calibri" w:cs="Arial"/>
-                  </w:rPr>
+                  <w:pStyle w:val="Bibliography"/>
                 </w:pPr>
-                <w:r>
-                  <w:rPr>
-                    <w:rFonts w:ascii="Calibri" w:eastAsia="Yu Mincho" w:hAnsi="Calibri" w:cs="Arial"/>
-                  </w:rPr>
-                  <w:t>Crossin, G.T.,</w:t>
-                </w:r>
-                <w:r>
-                  <w:rPr>
-                    <w:rFonts w:ascii="Calibri" w:eastAsia="Yu Mincho" w:hAnsi="Calibri" w:cs="Arial"/>
-                  </w:rPr>
-                  <w:t xml:space="preserve"> Hinch, S.G., Cooke, S.J., Cooperman, M.S., Patterson, D.A., Welch, D.W., </w:t>
-                </w:r>
-                <w:r>
-                  <w:rPr>
-                    <w:rFonts w:ascii="Calibri" w:eastAsia="Yu Mincho" w:hAnsi="Calibri" w:cs="Arial"/>
-                  </w:rPr>
-                  <w:t>Hanson, K.C., Olsson, I., English, K.K., and Farrell, A.</w:t>
-                </w:r>
-                <w:r>
-                  <w:rPr>
-                    <w:rFonts w:ascii="Calibri" w:eastAsia="Yu Mincho" w:hAnsi="Calibri" w:cs="Arial"/>
-                  </w:rPr>
-                  <w:t>P.</w:t>
-                </w:r>
-                <w:r>
-                  <w:rPr>
-                    <w:rFonts w:ascii="Calibri" w:eastAsia="Yu Mincho" w:hAnsi="Calibri" w:cs="Arial"/>
-                  </w:rPr>
-                  <w:t xml:space="preserve"> 2009. Mechanisms influencing the timing and success of reproductive migration in a capital breeding semelparous fish species, the sockeye salmon</w:t>
-                </w:r>
-                <w:r>
-                  <w:rPr>
-                    <w:rFonts w:ascii="Calibri" w:eastAsia="Yu Mincho" w:hAnsi="Calibri" w:cs="Arial"/>
-                  </w:rPr>
-                  <w:t xml:space="preserve">. Phys. </w:t>
-                </w:r>
-                <w:proofErr w:type="spellStart"/>
-                <w:r>
-                  <w:rPr>
-                    <w:rFonts w:ascii="Calibri" w:eastAsia="Yu Mincho" w:hAnsi="Calibri" w:cs="Arial"/>
-                  </w:rPr>
-                  <w:t>Biochem</w:t>
-                </w:r>
-                <w:proofErr w:type="spellEnd"/>
-                <w:r>
-                  <w:rPr>
-                    <w:rFonts w:ascii="Calibri" w:eastAsia="Yu Mincho" w:hAnsi="Calibri" w:cs="Arial"/>
-                  </w:rPr>
-                  <w:t xml:space="preserve">. Zool. </w:t>
-                </w:r>
-                <w:r>
-                  <w:rPr>
-                    <w:rFonts w:ascii="Calibri" w:eastAsia="Yu Mincho" w:hAnsi="Calibri" w:cs="Arial"/>
-                    <w:b/>
-                    <w:bCs/>
-                  </w:rPr>
-                  <w:t>82</w:t>
-                </w:r>
-                <w:r>
-                  <w:rPr>
-                    <w:rFonts w:ascii="Calibri" w:eastAsia="Yu Mincho" w:hAnsi="Calibri" w:cs="Arial"/>
-                  </w:rPr>
-                  <w:t>: 635-652.</w:t>
-                </w:r>
               </w:p>
               <w:p>
                 <w:pPr>
-                  <w:rPr>
-                    <w:rFonts w:ascii="Calibri" w:eastAsia="Yu Mincho" w:hAnsi="Calibri" w:cs="Arial"/>
-                  </w:rPr>
+                  <w:pStyle w:val="Bibliography"/>
                 </w:pPr>
                 <w:r>
-                  <w:rPr>
-                    <w:rFonts w:ascii="Calibri" w:eastAsia="Yu Mincho" w:hAnsi="Calibri" w:cs="Arial"/>
-                  </w:rPr>
-                  <w:t xml:space="preserve">Freshwater, C., Burke, B.J., Scheuerell, M.D., Grant, S.C.H., Trudel, M., and Juanes, F. 2018. Coherent population dynamic associated with sockeye salmon juvenile life history strategies. Can. </w:t>
-                </w:r>
-                <w:r>
-                  <w:rPr>
-                    <w:rFonts w:ascii="Calibri" w:eastAsia="Yu Mincho" w:hAnsi="Calibri" w:cs="Arial"/>
-                  </w:rPr>
-                  <w:t xml:space="preserve">J. Fish. </w:t>
-                </w:r>
-                <w:proofErr w:type="spellStart"/>
-                <w:r>
-                  <w:rPr>
-                    <w:rFonts w:ascii="Calibri" w:eastAsia="Yu Mincho" w:hAnsi="Calibri" w:cs="Arial"/>
-                  </w:rPr>
-                  <w:t>Aquat</w:t>
-                </w:r>
-                <w:proofErr w:type="spellEnd"/>
-                <w:r>
-                  <w:rPr>
-                    <w:rFonts w:ascii="Calibri" w:eastAsia="Yu Mincho" w:hAnsi="Calibri" w:cs="Arial"/>
-                  </w:rPr>
-                  <w:t xml:space="preserve">. Sci. </w:t>
-                </w:r>
-                <w:r>
-                  <w:rPr>
-                    <w:rFonts w:ascii="Calibri" w:eastAsia="Yu Mincho" w:hAnsi="Calibri" w:cs="Arial"/>
-                    <w:b/>
-                    <w:bCs/>
-                  </w:rPr>
-                  <w:t>75</w:t>
-                </w:r>
-                <w:r>
-                  <w:rPr>
-                    <w:rFonts w:ascii="Calibri" w:eastAsia="Yu Mincho" w:hAnsi="Calibri" w:cs="Arial"/>
-                  </w:rPr>
-                  <w:t xml:space="preserve">: 1346-1356. </w:t>
+                  <w:t>Cohen,</w:t>
+                </w:r>
+                <w:r>
+                  <w:t xml:space="preserve"> B. 2012. The Uncertain Future of Fraser River Sockeye Salmon</w:t>
+                </w:r>
+                <w:r>
+                  <w:t xml:space="preserve"> Volume 2: Causes of the </w:t>
+                </w:r>
+                <w:r>
+                  <w:t>D</w:t>
+                </w:r>
+                <w:r>
+                  <w:t xml:space="preserve">ecline. </w:t>
+                </w:r>
+                <w:r>
+                  <w:t>212 p.</w:t>
+                </w:r>
+                <w:r>
+                  <w:t xml:space="preserve"> </w:t>
                 </w:r>
               </w:p>
               <w:p>
                 <w:pPr>
-                  <w:rPr>
-                    <w:rFonts w:ascii="Calibri" w:eastAsia="Yu Mincho" w:hAnsi="Calibri" w:cs="Arial"/>
-                  </w:rPr>
+                  <w:pStyle w:val="Bibliography"/>
                 </w:pPr>
-                <w:r>
-                  <w:rPr>
-                    <w:rFonts w:ascii="Calibri" w:eastAsia="Yu Mincho" w:hAnsi="Calibri" w:cs="Arial" w:hint="eastAsia"/>
-                  </w:rPr>
-                  <w:t>Layman, C.A., Araujo, M.S., Boucek, R., Hammerschlag</w:t>
-                </w:r>
-                <w:r>
-                  <w:rPr>
-                    <w:rFonts w:ascii="Calibri" w:eastAsia="Yu Mincho" w:hAnsi="Calibri" w:cs="Arial" w:hint="eastAsia"/>
-                  </w:rPr>
-                  <w:t>‐</w:t>
-                </w:r>
-                <w:r>
-                  <w:rPr>
-                    <w:rFonts w:ascii="Calibri" w:eastAsia="Yu Mincho" w:hAnsi="Calibri" w:cs="Arial" w:hint="eastAsia"/>
-                  </w:rPr>
-                  <w:t xml:space="preserve">Peyer, C.M., Harrison, E., Jud, Z.R., Matich, P., Rosenblatt, A.E., Vaudo, J.J., Yeager, L.A. and Post, D.M., 2012. Applying stable isotopes to examine </w:t>
-                </w:r>
-                <w:proofErr w:type="spellStart"/>
-                <w:r>
-                  <w:rPr>
-                    <w:rFonts w:ascii="Calibri" w:eastAsia="Yu Mincho" w:hAnsi="Calibri" w:cs="Arial" w:hint="eastAsia"/>
-                  </w:rPr>
-                  <w:t>foodweb</w:t>
-                </w:r>
-                <w:proofErr w:type="spellEnd"/>
-                <w:r>
-                  <w:rPr>
-                    <w:rFonts w:ascii="Calibri" w:eastAsia="Yu Mincho" w:hAnsi="Calibri" w:cs="Arial" w:hint="eastAsia"/>
-                  </w:rPr>
-                  <w:t xml:space="preserve"> structure: an overview of analytical tools</w:t>
-                </w:r>
-                <w:r>
-                  <w:rPr>
-                    <w:rFonts w:ascii="Calibri" w:eastAsia="Yu Mincho" w:hAnsi="Calibri" w:cs="Arial"/>
-                  </w:rPr>
-                  <w:t>. Biological reviews, 87(3), pp.545-562.</w:t>
-                </w:r>
               </w:p>
               <w:p>
                 <w:pPr>
-                  <w:rPr>
-                    <w:rFonts w:ascii="Calibri" w:eastAsia="Yu Mincho" w:hAnsi="Calibri" w:cs="Arial"/>
-                  </w:rPr>
+                  <w:pStyle w:val="Bibliography"/>
                 </w:pPr>
                 <w:r>
-                  <w:rPr>
-                    <w:rFonts w:ascii="Calibri" w:eastAsia="Yu Mincho" w:hAnsi="Calibri" w:cs="Arial"/>
-                  </w:rPr>
-                  <w:t xml:space="preserve">McKinnell, S., </w:t>
-                </w:r>
-                <w:proofErr w:type="spellStart"/>
-                <w:r>
-                  <w:rPr>
-                    <w:rFonts w:ascii="Calibri" w:eastAsia="Yu Mincho" w:hAnsi="Calibri" w:cs="Arial"/>
-                  </w:rPr>
-                  <w:t>Curchitser</w:t>
-                </w:r>
-                <w:proofErr w:type="spellEnd"/>
-                <w:r>
-                  <w:rPr>
-                    <w:rFonts w:ascii="Calibri" w:eastAsia="Yu Mincho" w:hAnsi="Calibri" w:cs="Arial"/>
-                  </w:rPr>
-                  <w:t xml:space="preserve">, E., </w:t>
-                </w:r>
-                <w:r>
-                  <w:rPr>
-                    <w:rFonts w:ascii="Calibri" w:eastAsia="Yu Mincho" w:hAnsi="Calibri" w:cs="Arial"/>
-                  </w:rPr>
-                  <w:t xml:space="preserve">Groot, K., </w:t>
-                </w:r>
-                <w:proofErr w:type="spellStart"/>
-                <w:r>
-                  <w:rPr>
-                    <w:rFonts w:ascii="Calibri" w:eastAsia="Yu Mincho" w:hAnsi="Calibri" w:cs="Arial"/>
-                  </w:rPr>
-                  <w:t>Kaeriyama</w:t>
-                </w:r>
-                <w:proofErr w:type="spellEnd"/>
-                <w:r>
-                  <w:rPr>
-                    <w:rFonts w:ascii="Calibri" w:eastAsia="Yu Mincho" w:hAnsi="Calibri" w:cs="Arial"/>
-                  </w:rPr>
-                  <w:t xml:space="preserve">, M., and Trudel, M. 2014. Oceanic and atmospheric extremes motivate a new hypothesis for variable marine survival of Fraser River sockeye salmon. Fish. Ocean. </w:t>
-                </w:r>
-                <w:r>
-                  <w:rPr>
-                    <w:rFonts w:ascii="Calibri" w:eastAsia="Yu Mincho" w:hAnsi="Calibri" w:cs="Arial"/>
+                  <w:t xml:space="preserve">Crossin, G.T., Hinch, S.G., Cooke, S.J., Welch, D.W., Batten, S.D., </w:t>
+                </w:r>
+                <w:r>
+                  <w:t>Patterson, D.A., Van Der Kraak, G., Shrimp</w:t>
+                </w:r>
+                <w:r>
+                  <w:t>ton, J.M., and Farrell</w:t>
+                </w:r>
+                <w:r>
+                  <w:t>, A.P.</w:t>
+                </w:r>
+                <w:r>
+                  <w:t xml:space="preserve"> 2007. Behaviour and physiology of sockeye salmon homing through coastal waters to a natal river. </w:t>
+                </w:r>
+                <w:r>
+                  <w:t xml:space="preserve">Mar. Biol. </w:t>
+                </w:r>
+                <w:r>
+                  <w:rPr>
                     <w:b/>
                     <w:bCs/>
                   </w:rPr>
-                  <w:t>23</w:t>
-                </w:r>
-                <w:r>
-                  <w:rPr>
-                    <w:rFonts w:ascii="Calibri" w:eastAsia="Yu Mincho" w:hAnsi="Calibri" w:cs="Arial"/>
-                  </w:rPr>
-                  <w:t>: 322-341.</w:t>
+                  <w:t>152</w:t>
+                </w:r>
+                <w:r>
+                  <w:t>:</w:t>
+                </w:r>
+                <w:r>
+                  <w:t xml:space="preserve"> </w:t>
+                </w:r>
+                <w:r>
+                  <w:t>905-918.</w:t>
                 </w:r>
               </w:p>
               <w:p>
                 <w:pPr>
-                  <w:rPr>
-                    <w:rFonts w:ascii="Calibri" w:eastAsia="Yu Mincho" w:hAnsi="Calibri" w:cs="Arial"/>
-                  </w:rPr>
+                  <w:pStyle w:val="Bibliography"/>
                 </w:pPr>
-                <w:r>
-                  <w:rPr>
-                    <w:rFonts w:ascii="Calibri" w:eastAsia="Yu Mincho" w:hAnsi="Calibri" w:cs="Arial"/>
-                  </w:rPr>
-                  <w:t>Nelson, B., Pearson, S., Anderson, J., Jeffries, S., Thomas, A., Walker, W., Acevedo-Gutiérrez, A., Kemp, I., Lance, M., Louden, A. &amp; Voelker, M. 2021</w:t>
-                </w:r>
-                <w:r>
-                  <w:rPr>
-                    <w:rFonts w:ascii="Calibri" w:eastAsia="Yu Mincho" w:hAnsi="Calibri" w:cs="Arial"/>
-                  </w:rPr>
-                  <w:t>.</w:t>
-                </w:r>
-                <w:r>
-                  <w:rPr>
-                    <w:rFonts w:ascii="Calibri" w:eastAsia="Yu Mincho" w:hAnsi="Calibri" w:cs="Arial"/>
-                  </w:rPr>
-                  <w:t xml:space="preserve"> Variation in predator diet and prey size affects perceived impacts to salmon species of high conservation concern. Canadian Journal of Fisheries and Aquatic Sciences</w:t>
-                </w:r>
-                <w:r>
-                  <w:rPr>
-                    <w:rFonts w:ascii="Calibri" w:eastAsia="Yu Mincho" w:hAnsi="Calibri" w:cs="Arial"/>
-                    <w:b/>
-                    <w:bCs/>
-                  </w:rPr>
-                  <w:t xml:space="preserve"> 78</w:t>
-                </w:r>
-                <w:r>
-                  <w:rPr>
-                    <w:rFonts w:ascii="Calibri" w:eastAsia="Yu Mincho" w:hAnsi="Calibri" w:cs="Arial"/>
-                  </w:rPr>
-                  <w:t>:</w:t>
-                </w:r>
-                <w:r>
-                  <w:rPr>
-                    <w:rFonts w:ascii="Calibri" w:eastAsia="Yu Mincho" w:hAnsi="Calibri" w:cs="Arial"/>
-                  </w:rPr>
-                  <w:t xml:space="preserve"> 1661-1676. </w:t>
-                </w:r>
               </w:p>
               <w:p>
                 <w:pPr>
-                  <w:rPr>
-                    <w:rFonts w:ascii="Calibri" w:eastAsia="Yu Mincho" w:hAnsi="Calibri" w:cs="Arial"/>
-                  </w:rPr>
+                  <w:pStyle w:val="Bibliography"/>
                 </w:pPr>
                 <w:r>
-                  <w:rPr>
-                    <w:rFonts w:ascii="Calibri" w:eastAsia="Yu Mincho" w:hAnsi="Calibri" w:cs="Arial"/>
-                  </w:rPr>
-                  <w:lastRenderedPageBreak/>
-                  <w:t xml:space="preserve">Nelson, B.W., McAllister, M.K., Trites, A.W., Thomas, A.C. and Walters, C.J. 2024. Quantifying impacts of harbor seal </w:t>
+                  <w:t>Crossin, G.T.,</w:t>
+                </w:r>
+                <w:r>
+                  <w:t xml:space="preserve"> Hinch, S.G., Cooke, S.J., Cooperman, M.S., Patterson, D.A., Welch, D.W., </w:t>
+                </w:r>
+                <w:r>
+                  <w:t>Hanson, K.C., Olsson, I., English, K.K., and Farrell, A.</w:t>
+                </w:r>
+                <w:r>
+                  <w:t>P.</w:t>
+                </w:r>
+                <w:r>
+                  <w:t xml:space="preserve"> 2009. Mechanisms influencing the timing and success of reproductive migration in a capital breeding semelparous fish species, the sockeye salmon</w:t>
+                </w:r>
+                <w:r>
+                  <w:t xml:space="preserve">. Phys. </w:t>
                 </w:r>
                 <w:proofErr w:type="spellStart"/>
                 <w:r>
-                  <w:rPr>
-                    <w:rFonts w:ascii="Calibri" w:eastAsia="Yu Mincho" w:hAnsi="Calibri" w:cs="Arial"/>
-                    <w:i/>
-                    <w:iCs/>
-                  </w:rPr>
-                  <w:t>Phoca</w:t>
+                  <w:t>Biochem</w:t>
                 </w:r>
                 <w:proofErr w:type="spellEnd"/>
                 <w:r>
-                  <w:rPr>
-                    <w:rFonts w:ascii="Calibri" w:eastAsia="Yu Mincho" w:hAnsi="Calibri" w:cs="Arial"/>
-                    <w:i/>
-                    <w:iCs/>
-                  </w:rPr>
-                  <w:t xml:space="preserve"> </w:t>
-                </w:r>
-                <w:proofErr w:type="spellStart"/>
-                <w:r>
-                  <w:rPr>
-                    <w:rFonts w:ascii="Calibri" w:eastAsia="Yu Mincho" w:hAnsi="Calibri" w:cs="Arial"/>
-                    <w:i/>
-                    <w:iCs/>
-                  </w:rPr>
-                  <w:t>vitulina</w:t>
-                </w:r>
-                <w:proofErr w:type="spellEnd"/>
-                <w:r>
-                  <w:rPr>
-                    <w:rFonts w:ascii="Calibri" w:eastAsia="Yu Mincho" w:hAnsi="Calibri" w:cs="Arial"/>
-                  </w:rPr>
-                  <w:t xml:space="preserve"> predation on juvenile Coho Salmon in the Strait of Georgia, British Columbia. Marine and Coastal Fisheries </w:t>
-                </w:r>
-                <w:r>
-                  <w:rPr>
-                    <w:rFonts w:ascii="Calibri" w:eastAsia="Yu Mincho" w:hAnsi="Calibri" w:cs="Arial"/>
+                  <w:t xml:space="preserve">. Zool. </w:t>
+                </w:r>
+                <w:r>
+                  <w:rPr>
                     <w:b/>
                     <w:bCs/>
                   </w:rPr>
-                  <w:t>16</w:t>
-                </w:r>
-                <w:r>
-                  <w:rPr>
-                    <w:rFonts w:ascii="Calibri" w:eastAsia="Yu Mincho" w:hAnsi="Calibri" w:cs="Arial"/>
-                  </w:rPr>
-                  <w:t xml:space="preserve">(1), p.e210271. </w:t>
+                  <w:t>82</w:t>
+                </w:r>
+                <w:r>
+                  <w:t>: 635-652.</w:t>
                 </w:r>
               </w:p>
               <w:p>
                 <w:pPr>
-                  <w:rPr>
-                    <w:rFonts w:ascii="Calibri" w:eastAsia="Yu Mincho" w:hAnsi="Calibri" w:cs="Arial"/>
-                  </w:rPr>
+                  <w:pStyle w:val="Bibliography"/>
                 </w:pPr>
-                <w:r>
-                  <w:rPr>
-                    <w:rFonts w:ascii="Calibri" w:eastAsia="Yu Mincho" w:hAnsi="Calibri" w:cs="Arial"/>
-                  </w:rPr>
-                  <w:t xml:space="preserve">Peterman, R.M. and Dorner, B.D. </w:t>
-                </w:r>
-                <w:r>
-                  <w:rPr>
-                    <w:rFonts w:ascii="Calibri" w:eastAsia="Yu Mincho" w:hAnsi="Calibri" w:cs="Arial"/>
-                  </w:rPr>
-                  <w:t>2012. A widespread decrease in productivity of sockeye salmon (</w:t>
-                </w:r>
-                <w:r>
-                  <w:rPr>
-                    <w:rFonts w:ascii="Calibri" w:eastAsia="Yu Mincho" w:hAnsi="Calibri" w:cs="Arial"/>
-                    <w:i/>
-                    <w:iCs/>
-                  </w:rPr>
-                  <w:t>Oncorhynchus nerka</w:t>
-                </w:r>
-                <w:r>
-                  <w:rPr>
-                    <w:rFonts w:ascii="Calibri" w:eastAsia="Yu Mincho" w:hAnsi="Calibri" w:cs="Arial"/>
-                  </w:rPr>
-                  <w:t xml:space="preserve">) populations in western North America. </w:t>
-                </w:r>
-                <w:r>
-                  <w:rPr>
-                    <w:rFonts w:ascii="Calibri" w:eastAsia="Yu Mincho" w:hAnsi="Calibri" w:cs="Arial"/>
-                  </w:rPr>
-                  <w:t xml:space="preserve">Can. J. Fish. </w:t>
-                </w:r>
-                <w:proofErr w:type="spellStart"/>
-                <w:r>
-                  <w:rPr>
-                    <w:rFonts w:ascii="Calibri" w:eastAsia="Yu Mincho" w:hAnsi="Calibri" w:cs="Arial"/>
-                  </w:rPr>
-                  <w:t>Aquat</w:t>
-                </w:r>
-                <w:proofErr w:type="spellEnd"/>
-                <w:r>
-                  <w:rPr>
-                    <w:rFonts w:ascii="Calibri" w:eastAsia="Yu Mincho" w:hAnsi="Calibri" w:cs="Arial"/>
-                  </w:rPr>
-                  <w:t xml:space="preserve">. Sci. </w:t>
-                </w:r>
-                <w:r>
-                  <w:rPr>
-                    <w:rFonts w:ascii="Calibri" w:eastAsia="Yu Mincho" w:hAnsi="Calibri" w:cs="Arial"/>
-                    <w:b/>
-                    <w:bCs/>
-                  </w:rPr>
-                  <w:t>69</w:t>
-                </w:r>
-                <w:r>
-                  <w:rPr>
-                    <w:rFonts w:ascii="Calibri" w:eastAsia="Yu Mincho" w:hAnsi="Calibri" w:cs="Arial"/>
-                  </w:rPr>
-                  <w:t>: 1255-1260.</w:t>
-                </w:r>
               </w:p>
               <w:p>
                 <w:pPr>
-                  <w:rPr>
-                    <w:rFonts w:ascii="Calibri" w:eastAsia="Yu Mincho" w:hAnsi="Calibri" w:cs="Arial"/>
-                  </w:rPr>
+                  <w:pStyle w:val="Bibliography"/>
                 </w:pPr>
                 <w:r>
-                  <w:rPr>
-                    <w:rFonts w:ascii="Calibri" w:eastAsia="Yu Mincho" w:hAnsi="Calibri" w:cs="Arial"/>
-                  </w:rPr>
-                  <w:t xml:space="preserve">Proudfoot, </w:t>
-                </w:r>
-                <w:r>
-                  <w:rPr>
-                    <w:rFonts w:ascii="Calibri" w:eastAsia="Yu Mincho" w:hAnsi="Calibri" w:cs="Arial"/>
-                  </w:rPr>
-                  <w:t>B., Th</w:t>
-                </w:r>
-                <w:r>
-                  <w:rPr>
-                    <w:rFonts w:ascii="Calibri" w:eastAsia="Yu Mincho" w:hAnsi="Calibri" w:cs="Arial"/>
-                  </w:rPr>
-                  <w:t>ompson, P.L, Vaidyanathan, T., R</w:t>
-                </w:r>
-                <w:r>
-                  <w:rPr>
-                    <w:rFonts w:ascii="Calibri" w:eastAsia="Yu Mincho" w:hAnsi="Calibri" w:cs="Arial"/>
-                  </w:rPr>
-                  <w:t xml:space="preserve">obb, C.K. 2024. Spatial estimate of blue shark, salmon shark, Pacific sleeper shark, and bluntnose </w:t>
+                  <w:t xml:space="preserve">Freshwater, C., Burke, B.J., Scheuerell, M.D., Grant, S.C.H., Trudel, M., and Juanes, F. 2018. Coherent population dynamic associated with sockeye salmon juvenile life history strategies. Can. </w:t>
+                </w:r>
+                <w:r>
+                  <w:t xml:space="preserve">J. Fish. </w:t>
                 </w:r>
                 <w:proofErr w:type="spellStart"/>
                 <w:r>
-                  <w:rPr>
-                    <w:rFonts w:ascii="Calibri" w:eastAsia="Yu Mincho" w:hAnsi="Calibri" w:cs="Arial"/>
-                  </w:rPr>
-                  <w:t>sixgill</w:t>
+                  <w:t>Aquat</w:t>
                 </w:r>
                 <w:proofErr w:type="spellEnd"/>
                 <w:r>
-                  <w:rPr>
-                    <w:rFonts w:ascii="Calibri" w:eastAsia="Yu Mincho" w:hAnsi="Calibri" w:cs="Arial"/>
-                  </w:rPr>
-                  <w:t xml:space="preserve"> shark presence in British Columbia. </w:t>
-                </w:r>
-                <w:r>
-                  <w:rPr>
-                    <w:rFonts w:ascii="Calibri" w:eastAsia="Yu Mincho" w:hAnsi="Calibri" w:cs="Arial"/>
-                  </w:rPr>
-                  <w:t xml:space="preserve">Can. Tech. Rep. Fish. </w:t>
-                </w:r>
-                <w:proofErr w:type="spellStart"/>
-                <w:r>
-                  <w:rPr>
-                    <w:rFonts w:ascii="Calibri" w:eastAsia="Yu Mincho" w:hAnsi="Calibri" w:cs="Arial"/>
-                  </w:rPr>
-                  <w:t>Aquat</w:t>
-                </w:r>
-                <w:proofErr w:type="spellEnd"/>
-                <w:r>
-                  <w:rPr>
-                    <w:rFonts w:ascii="Calibri" w:eastAsia="Yu Mincho" w:hAnsi="Calibri" w:cs="Arial"/>
-                  </w:rPr>
                   <w:t xml:space="preserve">. Sci. </w:t>
                 </w:r>
                 <w:r>
                   <w:rPr>
-                    <w:rFonts w:ascii="Calibri" w:eastAsia="Yu Mincho" w:hAnsi="Calibri" w:cs="Arial"/>
                     <w:b/>
                     <w:bCs/>
                   </w:rPr>
-                  <w:t>3600</w:t>
-                </w:r>
-                <w:r>
-                  <w:rPr>
-                    <w:rFonts w:ascii="Calibri" w:eastAsia="Yu Mincho" w:hAnsi="Calibri" w:cs="Arial"/>
-                    <w:b/>
-                    <w:bCs/>
-                  </w:rPr>
-                  <w:t xml:space="preserve">: </w:t>
-                </w:r>
-                <w:r>
-                  <w:rPr>
-                    <w:rFonts w:ascii="Calibri" w:eastAsia="Yu Mincho" w:hAnsi="Calibri" w:cs="Arial"/>
-                  </w:rPr>
-                  <w:t>27 p.</w:t>
+                  <w:t>75</w:t>
+                </w:r>
+                <w:r>
+                  <w:t xml:space="preserve">: 1346-1356. </w:t>
                 </w:r>
               </w:p>
               <w:p>
                 <w:pPr>
-                  <w:rPr>
-                    <w:rFonts w:ascii="Calibri" w:eastAsia="Yu Mincho" w:hAnsi="Calibri" w:cs="Arial"/>
-                  </w:rPr>
+                  <w:pStyle w:val="Bibliography"/>
                 </w:pPr>
-                <w:r>
-                  <w:rPr>
-                    <w:rFonts w:ascii="Calibri" w:eastAsia="Yu Mincho" w:hAnsi="Calibri" w:cs="Arial"/>
-                  </w:rPr>
-                  <w:t>Rechisky, E.L., Porter, A.D., Clark, T.D., Fu</w:t>
-                </w:r>
-                <w:r>
-                  <w:rPr>
-                    <w:rFonts w:ascii="Calibri" w:eastAsia="Yu Mincho" w:hAnsi="Calibri" w:cs="Arial"/>
-                  </w:rPr>
-                  <w:t xml:space="preserve">rey, N.B., Gale, M.K., Hinch, S.G., and Welch, D.W. 2019. Quantifying survival of age-2 Chilko Lake sockeye salmon during the first 50 days of migration. Can. J. Fish. </w:t>
-                </w:r>
-                <w:proofErr w:type="spellStart"/>
-                <w:r>
-                  <w:rPr>
-                    <w:rFonts w:ascii="Calibri" w:eastAsia="Yu Mincho" w:hAnsi="Calibri" w:cs="Arial"/>
-                  </w:rPr>
-                  <w:t>Aquat</w:t>
-                </w:r>
-                <w:proofErr w:type="spellEnd"/>
-                <w:r>
-                  <w:rPr>
-                    <w:rFonts w:ascii="Calibri" w:eastAsia="Yu Mincho" w:hAnsi="Calibri" w:cs="Arial"/>
-                  </w:rPr>
-                  <w:t xml:space="preserve">. Sci. </w:t>
-                </w:r>
-                <w:r>
-                  <w:rPr>
-                    <w:rFonts w:ascii="Calibri" w:eastAsia="Yu Mincho" w:hAnsi="Calibri" w:cs="Arial"/>
-                    <w:b/>
-                    <w:bCs/>
-                  </w:rPr>
-                  <w:t>76</w:t>
-                </w:r>
-                <w:r>
-                  <w:rPr>
-                    <w:rFonts w:ascii="Calibri" w:eastAsia="Yu Mincho" w:hAnsi="Calibri" w:cs="Arial"/>
-                  </w:rPr>
-                  <w:t xml:space="preserve">: 136-152. </w:t>
-                </w:r>
               </w:p>
               <w:p>
                 <w:pPr>
-                  <w:rPr>
-                    <w:rFonts w:ascii="Calibri" w:eastAsia="Yu Mincho" w:hAnsi="Calibri" w:cs="Arial"/>
-                  </w:rPr>
+                  <w:pStyle w:val="Bibliography"/>
                 </w:pPr>
                 <w:r>
                   <w:rPr>
-                    <w:rFonts w:ascii="Calibri" w:eastAsia="Yu Mincho" w:hAnsi="Calibri" w:cs="Arial"/>
-                  </w:rPr>
-                  <w:t>Seitz, A.</w:t>
-                </w:r>
-                <w:r>
-                  <w:rPr>
-                    <w:rFonts w:ascii="Calibri" w:eastAsia="Yu Mincho" w:hAnsi="Calibri" w:cs="Arial"/>
-                  </w:rPr>
-                  <w:t xml:space="preserve">C., Courtney, M.B., Evans, M.D., </w:t>
-                </w:r>
-                <w:r>
-                  <w:rPr>
-                    <w:rFonts w:ascii="Calibri" w:eastAsia="Yu Mincho" w:hAnsi="Calibri" w:cs="Arial"/>
-                  </w:rPr>
-                  <w:t>and Manishin, K. 2019. Pop-up satellite archival tags reveal evidence of intense predation on large immature Chinook salmon (</w:t>
-                </w:r>
-                <w:r>
-                  <w:rPr>
-                    <w:rFonts w:ascii="Calibri" w:eastAsia="Yu Mincho" w:hAnsi="Calibri" w:cs="Arial"/>
-                    <w:i/>
-                    <w:iCs/>
-                  </w:rPr>
-                  <w:t>Oncorhynchus tshawytscha</w:t>
-                </w:r>
-                <w:r>
-                  <w:rPr>
-                    <w:rFonts w:ascii="Calibri" w:eastAsia="Yu Mincho" w:hAnsi="Calibri" w:cs="Arial"/>
-                  </w:rPr>
-                  <w:t xml:space="preserve">) in the North Pacific Ocean. Can. J. Fish. </w:t>
-                </w:r>
-                <w:proofErr w:type="spellStart"/>
-                <w:r>
-                  <w:rPr>
-                    <w:rFonts w:ascii="Calibri" w:eastAsia="Yu Mincho" w:hAnsi="Calibri" w:cs="Arial"/>
-                  </w:rPr>
-                  <w:t>Aquat</w:t>
-                </w:r>
-                <w:proofErr w:type="spellEnd"/>
-                <w:r>
-                  <w:rPr>
-                    <w:rFonts w:ascii="Calibri" w:eastAsia="Yu Mincho" w:hAnsi="Calibri" w:cs="Arial"/>
-                  </w:rPr>
-                  <w:t xml:space="preserve">. Sci. </w:t>
-                </w:r>
-                <w:r>
-                  <w:rPr>
-                    <w:rFonts w:ascii="Calibri" w:eastAsia="Yu Mincho" w:hAnsi="Calibri" w:cs="Arial"/>
-                    <w:b/>
-                    <w:bCs/>
-                  </w:rPr>
-                  <w:t>76</w:t>
-                </w:r>
-                <w:r>
-                  <w:rPr>
-                    <w:rFonts w:ascii="Calibri" w:eastAsia="Yu Mincho" w:hAnsi="Calibri" w:cs="Arial"/>
-                  </w:rPr>
-                  <w:t>: 1608-1615.</w:t>
+                    <w:rFonts w:hint="eastAsia"/>
+                  </w:rPr>
+                  <w:t>Layman, C.A., Araujo, M.S., Boucek, R., Hammerschlag</w:t>
+                </w:r>
+                <w:r>
+                  <w:rPr>
+                    <w:rFonts w:hint="eastAsia"/>
+                  </w:rPr>
+                  <w:t>‐</w:t>
+                </w:r>
+                <w:r>
+                  <w:rPr>
+                    <w:rFonts w:hint="eastAsia"/>
+                  </w:rPr>
+                  <w:t xml:space="preserve">Peyer, C.M., Harrison, E., Jud, Z.R., Matich, P., </w:t>
                 </w:r>
               </w:p>
               <w:p>
                 <w:pPr>
-                  <w:rPr>
-                    <w:rFonts w:ascii="Calibri" w:eastAsia="Yu Mincho" w:hAnsi="Calibri" w:cs="Arial"/>
-                  </w:rPr>
+                  <w:pStyle w:val="Bibliography"/>
                 </w:pPr>
-                <w:r>
-                  <w:rPr>
-                    <w:rFonts w:ascii="Calibri" w:eastAsia="Yu Mincho" w:hAnsi="Calibri" w:cs="Arial"/>
-                  </w:rPr>
-                  <w:t xml:space="preserve">Walters, C.J., McAllister, M.K., and Christensen, V. 2020. Has Steller sea lion predation impacted survival of Fraser River sockeye salmon? Fish. </w:t>
-                </w:r>
-                <w:r>
-                  <w:rPr>
-                    <w:rFonts w:ascii="Calibri" w:eastAsia="Yu Mincho" w:hAnsi="Calibri" w:cs="Arial"/>
-                    <w:b/>
-                    <w:bCs/>
-                  </w:rPr>
-                  <w:t>45</w:t>
-                </w:r>
-                <w:r>
-                  <w:rPr>
-                    <w:rFonts w:ascii="Calibri" w:eastAsia="Yu Mincho" w:hAnsi="Calibri" w:cs="Arial"/>
-                  </w:rPr>
-                  <w:t>: 597-604.</w:t>
-                </w:r>
               </w:p>
               <w:p>
                 <w:pPr>
-                  <w:rPr>
-                    <w:rFonts w:ascii="Calibri" w:eastAsia="Yu Mincho" w:hAnsi="Calibri" w:cs="Arial"/>
-                  </w:rPr>
+                  <w:pStyle w:val="Bibliography"/>
                 </w:pPr>
                 <w:r>
                   <w:rPr>
-                    <w:rFonts w:ascii="Calibri" w:eastAsia="Yu Mincho" w:hAnsi="Calibri" w:cs="Arial"/>
-                  </w:rPr>
-                  <w:t>Wells, B.W.</w:t>
-                </w:r>
-                <w:r>
-                  <w:rPr>
-                    <w:rFonts w:ascii="Calibri" w:eastAsia="Yu Mincho" w:hAnsi="Calibri" w:cs="Arial"/>
-                  </w:rPr>
-                  <w:t xml:space="preserve">, Huff, D.D., Quinn, T.P., Santora, J.A., Gomes D.G.E. et al. 2025. When, where, and why salmon become vulnerable to predation. ICES J. Mar. Sci. </w:t>
-                </w:r>
-                <w:r>
-                  <w:rPr>
-                    <w:rFonts w:ascii="Calibri" w:eastAsia="Yu Mincho" w:hAnsi="Calibri" w:cs="Arial"/>
-                    <w:b/>
-                    <w:bCs/>
-                  </w:rPr>
-                  <w:t>82</w:t>
-                </w:r>
-                <w:r>
-                  <w:rPr>
-                    <w:rFonts w:ascii="Calibri" w:eastAsia="Yu Mincho" w:hAnsi="Calibri" w:cs="Arial"/>
-                  </w:rPr>
-                  <w:t>: fsaf162.</w:t>
+                    <w:rFonts w:hint="eastAsia"/>
+                  </w:rPr>
+                  <w:t xml:space="preserve">Rosenblatt, A.E., Vaudo, J.J., Yeager, L.A. and Post, D.M., 2012. Applying stable isotopes to examine </w:t>
+                </w:r>
+                <w:proofErr w:type="spellStart"/>
+                <w:r>
+                  <w:rPr>
+                    <w:rFonts w:hint="eastAsia"/>
+                  </w:rPr>
+                  <w:t>foodweb</w:t>
+                </w:r>
+                <w:proofErr w:type="spellEnd"/>
+                <w:r>
+                  <w:rPr>
+                    <w:rFonts w:hint="eastAsia"/>
+                  </w:rPr>
+                  <w:t xml:space="preserve"> structure: an overview of analytical tools</w:t>
+                </w:r>
+                <w:r>
+                  <w:t>. Biological reviews, 87(3), pp.545-562.</w:t>
                 </w:r>
               </w:p>
               <w:p>
                 <w:pPr>
-                  <w:rPr>
-                    <w:rFonts w:ascii="Calibri" w:eastAsia="Yu Mincho" w:hAnsi="Calibri" w:cs="Arial"/>
-                  </w:rPr>
+                  <w:pStyle w:val="Bibliography"/>
                 </w:pPr>
-                <w:r>
-                  <w:rPr>
-                    <w:rFonts w:ascii="Calibri" w:eastAsia="Yu Mincho" w:hAnsi="Calibri" w:cs="Arial"/>
-                  </w:rPr>
-                  <w:t xml:space="preserve">Williams, R., Okey, T.A., Wallace, S.S., </w:t>
-                </w:r>
-                <w:r>
-                  <w:rPr>
-                    <w:rFonts w:ascii="Calibri" w:eastAsia="Yu Mincho" w:hAnsi="Calibri" w:cs="Arial"/>
-                  </w:rPr>
-                  <w:t xml:space="preserve">Gallucci, V.F. 2010. Shark aggregation in coastal waters of British Columbia. Mar. Ecol. Prog. Ser. </w:t>
-                </w:r>
-                <w:r>
-                  <w:rPr>
-                    <w:rFonts w:ascii="Calibri" w:eastAsia="Yu Mincho" w:hAnsi="Calibri" w:cs="Arial"/>
+              </w:p>
+              <w:p>
+                <w:pPr>
+                  <w:pStyle w:val="Bibliography"/>
+                </w:pPr>
+              </w:p>
+              <w:p>
+                <w:pPr>
+                  <w:pStyle w:val="Bibliography"/>
+                </w:pPr>
+                <w:r>
+                  <w:t xml:space="preserve">McKinnell, S., </w:t>
+                </w:r>
+                <w:proofErr w:type="spellStart"/>
+                <w:r>
+                  <w:t>Curchitser</w:t>
+                </w:r>
+                <w:proofErr w:type="spellEnd"/>
+                <w:r>
+                  <w:t xml:space="preserve">, E., </w:t>
+                </w:r>
+                <w:r>
+                  <w:t xml:space="preserve">Groot, K., </w:t>
+                </w:r>
+                <w:proofErr w:type="spellStart"/>
+                <w:r>
+                  <w:t>Kaeriyama</w:t>
+                </w:r>
+                <w:proofErr w:type="spellEnd"/>
+                <w:r>
+                  <w:t xml:space="preserve">, M., and Trudel, M. 2014. Oceanic and atmospheric extremes motivate a new hypothesis for variable marine survival of Fraser River sockeye salmon. Fish. Ocean. </w:t>
+                </w:r>
+                <w:r>
+                  <w:rPr>
                     <w:b/>
                     <w:bCs/>
                   </w:rPr>
+                  <w:t>23</w:t>
+                </w:r>
+                <w:r>
+                  <w:t>: 322-341.</w:t>
+                </w:r>
+              </w:p>
+              <w:p>
+                <w:pPr>
+                  <w:pStyle w:val="Bibliography"/>
+                </w:pPr>
+              </w:p>
+              <w:p>
+                <w:pPr>
+                  <w:pStyle w:val="Bibliography"/>
+                </w:pPr>
+                <w:r>
+                  <w:t>Nelson, B., Pearson, S., Anderson, J., Jeffries, S., Thomas, A., Walker, W., Acevedo-Gutiérrez, A., Kemp, I., Lance, M., Louden, A. &amp; Voelker, M. 2021</w:t>
+                </w:r>
+                <w:r>
+                  <w:t>.</w:t>
+                </w:r>
+                <w:r>
+                  <w:t xml:space="preserve"> Variation in predator diet and prey size affects perceived impacts to salmon species of high conservation concern. Canadian Journal of Fisheries and Aquatic Sciences</w:t>
+                </w:r>
+                <w:r>
+                  <w:rPr>
+                    <w:b/>
+                    <w:bCs/>
+                  </w:rPr>
+                  <w:t xml:space="preserve"> 78</w:t>
+                </w:r>
+                <w:r>
+                  <w:t>:</w:t>
+                </w:r>
+                <w:r>
+                  <w:t xml:space="preserve"> 1661-1676. </w:t>
+                </w:r>
+              </w:p>
+              <w:p>
+                <w:pPr>
+                  <w:pStyle w:val="Bibliography"/>
+                </w:pPr>
+              </w:p>
+              <w:p>
+                <w:pPr>
+                  <w:pStyle w:val="Bibliography"/>
+                </w:pPr>
+                <w:r>
+                  <w:t xml:space="preserve">Nelson, B.W., McAllister, M.K., Trites, A.W., Thomas, A.C. and Walters, C.J. 2024. Quantifying impacts of harbor seal </w:t>
+                </w:r>
+                <w:proofErr w:type="spellStart"/>
+                <w:r>
+                  <w:rPr>
+                    <w:i/>
+                    <w:iCs/>
+                  </w:rPr>
+                  <w:t>Phoca</w:t>
+                </w:r>
+                <w:proofErr w:type="spellEnd"/>
+                <w:r>
+                  <w:rPr>
+                    <w:i/>
+                    <w:iCs/>
+                  </w:rPr>
+                  <w:t xml:space="preserve"> </w:t>
+                </w:r>
+                <w:proofErr w:type="spellStart"/>
+                <w:r>
+                  <w:rPr>
+                    <w:i/>
+                    <w:iCs/>
+                  </w:rPr>
+                  <w:t>vitulina</w:t>
+                </w:r>
+                <w:proofErr w:type="spellEnd"/>
+                <w:r>
+                  <w:t xml:space="preserve"> predation on juvenile Coho Salmon in the Strait of Georgia, British Columbia. Marine and Coastal Fisheries </w:t>
+                </w:r>
+                <w:r>
+                  <w:rPr>
+                    <w:b/>
+                    <w:bCs/>
+                  </w:rPr>
+                  <w:t>16</w:t>
+                </w:r>
+                <w:r>
+                  <w:t xml:space="preserve">(1), p.e210271. </w:t>
+                </w:r>
+              </w:p>
+              <w:p>
+                <w:pPr>
+                  <w:pStyle w:val="Bibliography"/>
+                </w:pPr>
+              </w:p>
+              <w:p>
+                <w:pPr>
+                  <w:pStyle w:val="Bibliography"/>
+                </w:pPr>
+                <w:r>
+                  <w:t xml:space="preserve">Peterman, R.M. and Dorner, B.D. </w:t>
+                </w:r>
+                <w:r>
+                  <w:t>2012. A widespread decrease in productivity of sockeye salmon (</w:t>
+                </w:r>
+                <w:r>
+                  <w:rPr>
+                    <w:i/>
+                    <w:iCs/>
+                  </w:rPr>
+                  <w:t>Oncorhynchus nerka</w:t>
+                </w:r>
+                <w:r>
+                  <w:t xml:space="preserve">) populations in western North America. </w:t>
+                </w:r>
+                <w:r>
+                  <w:t xml:space="preserve">Can. J. Fish. </w:t>
+                </w:r>
+                <w:proofErr w:type="spellStart"/>
+                <w:r>
+                  <w:t>Aquat</w:t>
+                </w:r>
+                <w:proofErr w:type="spellEnd"/>
+                <w:r>
+                  <w:t xml:space="preserve">. Sci. </w:t>
+                </w:r>
+                <w:r>
+                  <w:rPr>
+                    <w:b/>
+                    <w:bCs/>
+                  </w:rPr>
+                  <w:t>69</w:t>
+                </w:r>
+                <w:r>
+                  <w:t>: 1255-1260.</w:t>
+                </w:r>
+              </w:p>
+              <w:p>
+                <w:pPr>
+                  <w:pStyle w:val="Bibliography"/>
+                </w:pPr>
+              </w:p>
+              <w:p>
+                <w:pPr>
+                  <w:pStyle w:val="Bibliography"/>
+                </w:pPr>
+                <w:r>
+                  <w:t xml:space="preserve">Proudfoot, </w:t>
+                </w:r>
+                <w:r>
+                  <w:t>B., Th</w:t>
+                </w:r>
+                <w:r>
+                  <w:t>ompson, P.L, Vaidyanathan, T., R</w:t>
+                </w:r>
+                <w:r>
+                  <w:t xml:space="preserve">obb, C.K. 2024. Spatial estimate of blue shark, salmon shark, Pacific sleeper shark, and bluntnose </w:t>
+                </w:r>
+                <w:proofErr w:type="spellStart"/>
+                <w:r>
+                  <w:t>sixgill</w:t>
+                </w:r>
+                <w:proofErr w:type="spellEnd"/>
+                <w:r>
+                  <w:t xml:space="preserve"> shark presence in British Columbia. </w:t>
+                </w:r>
+                <w:r>
+                  <w:t xml:space="preserve">Can. Tech. Rep. Fish. </w:t>
+                </w:r>
+                <w:proofErr w:type="spellStart"/>
+                <w:r>
+                  <w:t>Aquat</w:t>
+                </w:r>
+                <w:proofErr w:type="spellEnd"/>
+                <w:r>
+                  <w:t xml:space="preserve">. Sci. </w:t>
+                </w:r>
+                <w:r>
+                  <w:rPr>
+                    <w:b/>
+                    <w:bCs/>
+                  </w:rPr>
+                  <w:t>3600</w:t>
+                </w:r>
+                <w:r>
+                  <w:rPr>
+                    <w:b/>
+                    <w:bCs/>
+                  </w:rPr>
+                  <w:t xml:space="preserve">: </w:t>
+                </w:r>
+                <w:r>
+                  <w:t>27 p.</w:t>
+                </w:r>
+              </w:p>
+              <w:p>
+                <w:pPr>
+                  <w:pStyle w:val="Bibliography"/>
+                </w:pPr>
+              </w:p>
+              <w:p>
+                <w:pPr>
+                  <w:pStyle w:val="Bibliography"/>
+                </w:pPr>
+                <w:proofErr w:type="spellStart"/>
+                <w:r>
+                  <w:t>Rechisky</w:t>
+                </w:r>
+                <w:proofErr w:type="spellEnd"/>
+                <w:r>
+                  <w:t>, E.L., Porter, A.D., Clark, T.D., Fu</w:t>
+                </w:r>
+                <w:r>
+                  <w:t xml:space="preserve">rey, N.B., Gale, M.K., Hinch, S.G., and Welch, D.W. 2019. Quantifying survival of age-2 Chilko Lake sockeye salmon during the first 50 days of migration. Can. J. Fish. </w:t>
+                </w:r>
+                <w:proofErr w:type="spellStart"/>
+                <w:r>
+                  <w:t>Aquat</w:t>
+                </w:r>
+                <w:proofErr w:type="spellEnd"/>
+                <w:r>
+                  <w:t xml:space="preserve">. Sci. </w:t>
+                </w:r>
+                <w:r>
+                  <w:rPr>
+                    <w:b/>
+                    <w:bCs/>
+                  </w:rPr>
+                  <w:t>76</w:t>
+                </w:r>
+                <w:r>
+                  <w:t xml:space="preserve">: 136-152. </w:t>
+                </w:r>
+              </w:p>
+              <w:p>
+                <w:pPr>
+                  <w:pStyle w:val="Bibliography"/>
+                </w:pPr>
+              </w:p>
+              <w:p>
+                <w:pPr>
+                  <w:pStyle w:val="Bibliography"/>
+                </w:pPr>
+                <w:r>
+                  <w:t>Seitz, A.</w:t>
+                </w:r>
+                <w:r>
+                  <w:t xml:space="preserve">C., Courtney, M.B., Evans, M.D., </w:t>
+                </w:r>
+                <w:r>
+                  <w:t>and Manishin, K. 2019. Pop-up satellite archival tags reveal evidence of intense predation on large immature Chinook salmon (</w:t>
+                </w:r>
+                <w:r>
+                  <w:rPr>
+                    <w:i/>
+                    <w:iCs/>
+                  </w:rPr>
+                  <w:t>Oncorhynchus tshawytscha</w:t>
+                </w:r>
+                <w:r>
+                  <w:t xml:space="preserve">) in the North Pacific Ocean. Can. J. Fish. </w:t>
+                </w:r>
+                <w:proofErr w:type="spellStart"/>
+                <w:r>
+                  <w:t>Aquat</w:t>
+                </w:r>
+                <w:proofErr w:type="spellEnd"/>
+                <w:r>
+                  <w:t xml:space="preserve">. Sci. </w:t>
+                </w:r>
+                <w:r>
+                  <w:rPr>
+                    <w:b/>
+                    <w:bCs/>
+                  </w:rPr>
+                  <w:t>76</w:t>
+                </w:r>
+                <w:r>
+                  <w:t>: 1608-1615.</w:t>
+                </w:r>
+              </w:p>
+              <w:p>
+                <w:pPr>
+                  <w:pStyle w:val="Bibliography"/>
+                </w:pPr>
+              </w:p>
+              <w:p>
+                <w:pPr>
+                  <w:pStyle w:val="Bibliography"/>
+                </w:pPr>
+                <w:r>
+                  <w:t xml:space="preserve">Walters, C.J., McAllister, M.K., and Christensen, V. 2020. Has Steller sea lion predation impacted survival of Fraser River sockeye salmon? Fish. </w:t>
+                </w:r>
+                <w:r>
+                  <w:rPr>
+                    <w:b/>
+                    <w:bCs/>
+                  </w:rPr>
+                  <w:t>45</w:t>
+                </w:r>
+                <w:r>
+                  <w:t>: 597-604.</w:t>
+                </w:r>
+              </w:p>
+              <w:p>
+                <w:pPr>
+                  <w:pStyle w:val="Bibliography"/>
+                </w:pPr>
+              </w:p>
+              <w:p>
+                <w:pPr>
+                  <w:pStyle w:val="Bibliography"/>
+                </w:pPr>
+                <w:r>
+                  <w:t>Wells, B.W.</w:t>
+                </w:r>
+                <w:r>
+                  <w:t xml:space="preserve">, Huff, D.D., Quinn, T.P., Santora, J.A., Gomes D.G.E. et al. 2025. When, where, and why salmon become vulnerable to predation. ICES J. Mar. Sci. </w:t>
+                </w:r>
+                <w:r>
+                  <w:rPr>
+                    <w:b/>
+                    <w:bCs/>
+                  </w:rPr>
+                  <w:t>82</w:t>
+                </w:r>
+                <w:r>
+                  <w:t>: fsaf162.</w:t>
+                </w:r>
+              </w:p>
+              <w:p>
+                <w:pPr>
+                  <w:pStyle w:val="Bibliography"/>
+                </w:pPr>
+              </w:p>
+              <w:p>
+                <w:pPr>
+                  <w:pStyle w:val="Bibliography"/>
+                </w:pPr>
+                <w:r>
+                  <w:t xml:space="preserve">Williams, R., Okey, T.A., Wallace, S.S., </w:t>
+                </w:r>
+                <w:r>
+                  <w:t xml:space="preserve">Gallucci, V.F. 2010. Shark aggregation in coastal waters of British Columbia. Mar. Ecol. Prog. Ser. </w:t>
+                </w:r>
+                <w:r>
+                  <w:rPr>
+                    <w:b/>
+                    <w:bCs/>
+                  </w:rPr>
                   <w:t>414</w:t>
                 </w:r>
                 <w:r>
-                  <w:rPr>
-                    <w:rFonts w:ascii="Calibri" w:eastAsia="Yu Mincho" w:hAnsi="Calibri" w:cs="Arial"/>
-                  </w:rPr>
                   <w:t>: 249-265.</w:t>
                 </w:r>
               </w:p>
@@ -10024,7 +9517,7 @@
   <w:style w:type="paragraph" w:default="1" w:styleId="Normal">
     <w:name w:val="Normal"/>
     <w:qFormat/>
-    <w:rsid w:val="00364BCB"/>
+    <w:rsid w:val="00ED0C04"/>
   </w:style>
   <w:style w:type="paragraph" w:styleId="Heading1">
     <w:name w:val="heading 1"/>
@@ -10913,6 +10406,14 @@
       <w:u w:val="single"/>
     </w:rPr>
   </w:style>
+  <w:style w:type="paragraph" w:styleId="Bibliography">
+    <w:name w:val="Bibliography"/>
+    <w:basedOn w:val="Normal"/>
+    <w:next w:val="Normal"/>
+    <w:uiPriority w:val="37"/>
+    <w:unhideWhenUsed/>
+    <w:rsid w:val="00ED0C04"/>
+  </w:style>
 </w:styles>
 </file>
 
@@ -11337,8 +10838,10 @@
     <w:rsid w:val="001E0C79"/>
     <w:rsid w:val="001E25C7"/>
     <w:rsid w:val="001F6F44"/>
+    <w:rsid w:val="002F6D96"/>
     <w:rsid w:val="00352A94"/>
     <w:rsid w:val="003A443F"/>
+    <w:rsid w:val="004101D7"/>
     <w:rsid w:val="0047065E"/>
     <w:rsid w:val="005C10AD"/>
     <w:rsid w:val="005E3692"/>
@@ -12221,15 +11724,6 @@
 </file>
 
 <file path=customXml/item1.xml><?xml version="1.0" encoding="utf-8"?>
-<?mso-contentType ?>
-<FormTemplates xmlns="http://schemas.microsoft.com/sharepoint/v3/contenttype/forms">
-  <Display>DocumentLibraryForm</Display>
-  <Edit>DocumentLibraryForm</Edit>
-  <New>DocumentLibraryForm</New>
-</FormTemplates>
-</file>
-
-<file path=customXml/item2.xml><?xml version="1.0" encoding="utf-8"?>
 <p:properties xmlns:p="http://schemas.microsoft.com/office/2006/metadata/properties" xmlns:xsi="http://www.w3.org/2001/XMLSchema-instance" xmlns:pc="http://schemas.microsoft.com/office/infopath/2007/PartnerControls">
   <documentManagement>
     <lcf76f155ced4ddcb4097134ff3c332f xmlns="b86e46b4-8cb4-4c9b-af91-82a4fe689175">
@@ -12239,11 +11733,16 @@
 </p:properties>
 </file>
 
-<file path=customXml/item3.xml><?xml version="1.0" encoding="utf-8"?>
-<b:Sources xmlns:b="http://schemas.openxmlformats.org/officeDocument/2006/bibliography" xmlns="http://schemas.openxmlformats.org/officeDocument/2006/bibliography" SelectedStyle="\APASixthEditionOfficeOnline.xsl" StyleName="APA" Version="6"/>
+<file path=customXml/item2.xml><?xml version="1.0" encoding="utf-8"?>
+<?mso-contentType ?>
+<FormTemplates xmlns="http://schemas.microsoft.com/sharepoint/v3/contenttype/forms">
+  <Display>DocumentLibraryForm</Display>
+  <Edit>DocumentLibraryForm</Edit>
+  <New>DocumentLibraryForm</New>
+</FormTemplates>
 </file>
 
-<file path=customXml/item4.xml><?xml version="1.0" encoding="utf-8"?>
+<file path=customXml/item3.xml><?xml version="1.0" encoding="utf-8"?>
 <ct:contentTypeSchema xmlns:ct="http://schemas.microsoft.com/office/2006/metadata/contentType" xmlns:ma="http://schemas.microsoft.com/office/2006/metadata/properties/metaAttributes" ct:_="" ma:_="" ma:contentTypeName="Document" ma:contentTypeID="0x01010061C374DCBC74724F8F9F44A4072F6AF4" ma:contentTypeVersion="14" ma:contentTypeDescription="Create a new document." ma:contentTypeScope="" ma:versionID="b3aa1f37ed23f3273197e2b165797313">
   <xsd:schema xmlns:xsd="http://www.w3.org/2001/XMLSchema" xmlns:xs="http://www.w3.org/2001/XMLSchema" xmlns:p="http://schemas.microsoft.com/office/2006/metadata/properties" xmlns:ns2="b86e46b4-8cb4-4c9b-af91-82a4fe689175" xmlns:ns3="4ea98688-c254-4620-a63b-978b805c7ea0" targetNamespace="http://schemas.microsoft.com/office/2006/metadata/properties" ma:root="true" ma:fieldsID="ef16f82ccfceeee2392493526580d502" ns2:_="" ns3:_="">
     <xsd:import namespace="b86e46b4-8cb4-4c9b-af91-82a4fe689175"/>
@@ -12466,7 +11965,21 @@
 </ct:contentTypeSchema>
 </file>
 
+<file path=customXml/item4.xml><?xml version="1.0" encoding="utf-8"?>
+<b:Sources xmlns:b="http://schemas.openxmlformats.org/officeDocument/2006/bibliography" xmlns="http://schemas.openxmlformats.org/officeDocument/2006/bibliography" SelectedStyle="\APASixthEditionOfficeOnline.xsl" StyleName="APA" Version="6"/>
+</file>
+
 <file path=customXml/itemProps1.xml><?xml version="1.0" encoding="utf-8"?>
+<ds:datastoreItem xmlns:ds="http://schemas.openxmlformats.org/officeDocument/2006/customXml" ds:itemID="{DA3DFDC2-3CED-426A-909C-02CAE6FB2354}">
+  <ds:schemaRefs>
+    <ds:schemaRef ds:uri="http://schemas.microsoft.com/office/2006/metadata/properties"/>
+    <ds:schemaRef ds:uri="http://schemas.microsoft.com/office/infopath/2007/PartnerControls"/>
+    <ds:schemaRef ds:uri="b86e46b4-8cb4-4c9b-af91-82a4fe689175"/>
+  </ds:schemaRefs>
+</ds:datastoreItem>
+</file>
+
+<file path=customXml/itemProps2.xml><?xml version="1.0" encoding="utf-8"?>
 <ds:datastoreItem xmlns:ds="http://schemas.openxmlformats.org/officeDocument/2006/customXml" ds:itemID="{72AAA4BC-5DDC-495F-A8B4-9C718BA5CCC0}">
   <ds:schemaRefs>
     <ds:schemaRef ds:uri="http://schemas.microsoft.com/sharepoint/v3/contenttype/forms"/>
@@ -12474,31 +11987,29 @@
 </ds:datastoreItem>
 </file>
 
-<file path=customXml/itemProps2.xml><?xml version="1.0" encoding="utf-8"?>
-<ds:datastoreItem xmlns:ds="http://schemas.openxmlformats.org/officeDocument/2006/customXml" ds:itemID="{DA3DFDC2-3CED-426A-909C-02CAE6FB2354}">
+<file path=customXml/itemProps3.xml><?xml version="1.0" encoding="utf-8"?>
+<ds:datastoreItem xmlns:ds="http://schemas.openxmlformats.org/officeDocument/2006/customXml" ds:itemID="{E493B83B-2499-4CB5-8469-A548C55A9D01}">
   <ds:schemaRefs>
+    <ds:schemaRef ds:uri="http://schemas.microsoft.com/office/2006/metadata/contentType"/>
+    <ds:schemaRef ds:uri="http://schemas.microsoft.com/office/2006/metadata/properties/metaAttributes"/>
+    <ds:schemaRef ds:uri="http://www.w3.org/2001/XMLSchema"/>
+    <ds:schemaRef ds:uri="http://schemas.microsoft.com/office/2006/metadata/properties"/>
+    <ds:schemaRef ds:uri="b86e46b4-8cb4-4c9b-af91-82a4fe689175"/>
+    <ds:schemaRef ds:uri="4ea98688-c254-4620-a63b-978b805c7ea0"/>
+    <ds:schemaRef ds:uri="http://schemas.microsoft.com/office/2006/documentManagement/types"/>
     <ds:schemaRef ds:uri="http://schemas.microsoft.com/office/infopath/2007/PartnerControls"/>
-    <ds:schemaRef ds:uri="http://purl.org/dc/dcmitype/"/>
-    <ds:schemaRef ds:uri="http://schemas.microsoft.com/office/2006/documentManagement/types"/>
-    <ds:schemaRef ds:uri="52ff8976-544e-4f7f-a9ce-5992d7d9e9aa"/>
-    <ds:schemaRef ds:uri="http://www.w3.org/XML/1998/namespace"/>
+    <ds:schemaRef ds:uri="http://schemas.openxmlformats.org/package/2006/metadata/core-properties"/>
+    <ds:schemaRef ds:uri="http://purl.org/dc/elements/1.1/"/>
     <ds:schemaRef ds:uri="http://purl.org/dc/terms/"/>
-    <ds:schemaRef ds:uri="http://purl.org/dc/elements/1.1/"/>
-    <ds:schemaRef ds:uri="http://schemas.microsoft.com/office/2006/metadata/properties"/>
-    <ds:schemaRef ds:uri="http://schemas.openxmlformats.org/package/2006/metadata/core-properties"/>
-    <ds:schemaRef ds:uri="b79c2b59-b768-434a-9721-0642f02814ff"/>
+    <ds:schemaRef ds:uri="http://schemas.microsoft.com/internal/obd"/>
   </ds:schemaRefs>
 </ds:datastoreItem>
 </file>
 
-<file path=customXml/itemProps3.xml><?xml version="1.0" encoding="utf-8"?>
+<file path=customXml/itemProps4.xml><?xml version="1.0" encoding="utf-8"?>
 <ds:datastoreItem xmlns:ds="http://schemas.openxmlformats.org/officeDocument/2006/customXml" ds:itemID="{399C0CD5-9DA8-4408-BAFB-34398FE49901}">
   <ds:schemaRefs>
     <ds:schemaRef ds:uri="http://schemas.openxmlformats.org/officeDocument/2006/bibliography"/>
   </ds:schemaRefs>
 </ds:datastoreItem>
-</file>
-
-<file path=customXml/itemProps4.xml><?xml version="1.0" encoding="utf-8"?>
-<ds:datastoreItem xmlns:ds="http://schemas.openxmlformats.org/officeDocument/2006/customXml" ds:itemID="{E493B83B-2499-4CB5-8469-A548C55A9D01}"/>
 </file>